--- a/AEM_Training/24-03-25.docx
+++ b/AEM_Training/24-03-25.docx
@@ -129,60 +129,432 @@
     </w:p>
     <w:p>
       <w:pPr>
-        <w:pStyle w:val="Heading2"/>
-        <w:rPr>
-          <w:rFonts w:ascii="Times New Roman" w:hAnsi="Times New Roman" w:cs="Times New Roman"/>
-          <w:color w:val="auto"/>
-          <w:sz w:val="24"/>
-          <w:szCs w:val="24"/>
-        </w:rPr>
-      </w:pPr>
-      <w:r>
-        <w:rPr>
-          <w:rFonts w:ascii="Times New Roman" w:hAnsi="Times New Roman" w:cs="Times New Roman"/>
-          <w:color w:val="auto"/>
-          <w:sz w:val="24"/>
-          <w:szCs w:val="24"/>
-        </w:rPr>
-        <w:t>2. Create Header Experience Fragment (XF)</w:t>
-      </w:r>
+        <w:pStyle w:val="ListParagraph"/>
+        <w:numPr>
+          <w:ilvl w:val="0"/>
+          <w:numId w:val="11"/>
+        </w:numPr>
+        <w:spacing w:before="100" w:beforeAutospacing="1" w:after="100" w:afterAutospacing="1" w:line="240" w:lineRule="auto"/>
+        <w:rPr>
+          <w:rFonts w:ascii="Times New Roman" w:eastAsia="Times New Roman" w:hAnsi="Times New Roman" w:cs="Times New Roman"/>
+          <w:sz w:val="24"/>
+          <w:szCs w:val="24"/>
+          <w:lang w:val="en-IN" w:eastAsia="en-IN"/>
+        </w:rPr>
+      </w:pPr>
+      <w:r>
+        <w:rPr>
+          <w:rFonts w:ascii="Times New Roman" w:eastAsia="Times New Roman" w:hAnsi="Times New Roman" w:cs="Times New Roman"/>
+          <w:b/>
+          <w:bCs/>
+          <w:sz w:val="24"/>
+          <w:szCs w:val="24"/>
+          <w:lang w:val="en-IN" w:eastAsia="en-IN"/>
+        </w:rPr>
+        <w:t>Go to AEM Sites</w:t>
+      </w:r>
+      <w:r>
+        <w:rPr>
+          <w:rFonts w:ascii="Times New Roman" w:eastAsia="Times New Roman" w:hAnsi="Times New Roman" w:cs="Times New Roman"/>
+          <w:sz w:val="24"/>
+          <w:szCs w:val="24"/>
+          <w:lang w:val="en-IN" w:eastAsia="en-IN"/>
+        </w:rPr>
+        <w:t>:</w:t>
+      </w:r>
+      <w:r>
+        <w:rPr>
+          <w:rFonts w:ascii="Times New Roman" w:eastAsia="Times New Roman" w:hAnsi="Times New Roman" w:cs="Times New Roman"/>
+          <w:sz w:val="24"/>
+          <w:szCs w:val="24"/>
+          <w:lang w:val="en-IN" w:eastAsia="en-IN"/>
+        </w:rPr>
+        <w:br/>
+      </w:r>
+      <w:hyperlink r:id="rId6" w:history="1">
+        <w:r>
+          <w:rPr>
+            <w:rStyle w:val="Hyperlink"/>
+            <w:rFonts w:ascii="Times New Roman" w:eastAsia="Times New Roman" w:hAnsi="Times New Roman" w:cs="Times New Roman"/>
+            <w:sz w:val="24"/>
+            <w:szCs w:val="24"/>
+            <w:lang w:val="en-IN" w:eastAsia="en-IN"/>
+          </w:rPr>
+          <w:t>http://localhost:4502/sites.html</w:t>
+        </w:r>
+      </w:hyperlink>
     </w:p>
     <w:p>
       <w:pPr>
-        <w:rPr>
-          <w:rFonts w:ascii="Times New Roman" w:hAnsi="Times New Roman" w:cs="Times New Roman"/>
-          <w:sz w:val="24"/>
-          <w:szCs w:val="24"/>
-        </w:rPr>
-      </w:pPr>
-      <w:r>
-        <w:rPr>
-          <w:rFonts w:ascii="Times New Roman" w:hAnsi="Times New Roman" w:cs="Times New Roman"/>
-          <w:sz w:val="24"/>
-          <w:szCs w:val="24"/>
-        </w:rPr>
-        <w:t>• Create an Experience Fragment for the Header.</w:t>
-      </w:r>
+        <w:pStyle w:val="ListParagraph"/>
+        <w:spacing w:before="100" w:beforeAutospacing="1" w:after="100" w:afterAutospacing="1" w:line="240" w:lineRule="auto"/>
+        <w:rPr>
+          <w:rFonts w:ascii="Times New Roman" w:eastAsia="Times New Roman" w:hAnsi="Times New Roman" w:cs="Times New Roman"/>
+          <w:sz w:val="24"/>
+          <w:szCs w:val="24"/>
+          <w:lang w:val="en-IN" w:eastAsia="en-IN"/>
+        </w:rPr>
+      </w:pPr>
     </w:p>
     <w:p>
       <w:pPr>
-        <w:rPr>
-          <w:rFonts w:ascii="Times New Roman" w:hAnsi="Times New Roman" w:cs="Times New Roman"/>
-          <w:sz w:val="24"/>
-          <w:szCs w:val="24"/>
-        </w:rPr>
-      </w:pPr>
-      <w:r>
-        <w:rPr>
-          <w:rFonts w:ascii="Times New Roman" w:hAnsi="Times New Roman" w:cs="Times New Roman"/>
-          <w:sz w:val="24"/>
-          <w:szCs w:val="24"/>
-        </w:rPr>
-        <w:t>• Add a navigation menu with:</w:t>
+        <w:pStyle w:val="ListParagraph"/>
+        <w:numPr>
+          <w:ilvl w:val="0"/>
+          <w:numId w:val="11"/>
+        </w:numPr>
+        <w:spacing w:before="100" w:beforeAutospacing="1" w:after="100" w:afterAutospacing="1" w:line="240" w:lineRule="auto"/>
+        <w:rPr>
+          <w:rFonts w:ascii="Times New Roman" w:eastAsia="Times New Roman" w:hAnsi="Times New Roman" w:cs="Times New Roman"/>
+          <w:sz w:val="24"/>
+          <w:szCs w:val="24"/>
+          <w:lang w:val="en-IN" w:eastAsia="en-IN"/>
+        </w:rPr>
+      </w:pPr>
+      <w:r>
+        <w:rPr>
+          <w:rFonts w:ascii="Times New Roman" w:eastAsia="Times New Roman" w:hAnsi="Times New Roman" w:cs="Times New Roman"/>
+          <w:sz w:val="24"/>
+          <w:szCs w:val="24"/>
+          <w:lang w:val="en-IN" w:eastAsia="en-IN"/>
+        </w:rPr>
+        <w:t>Navigate to:</w:t>
+      </w:r>
+      <w:r>
+        <w:rPr>
+          <w:rFonts w:ascii="Times New Roman" w:eastAsia="Times New Roman" w:hAnsi="Times New Roman" w:cs="Times New Roman"/>
+          <w:sz w:val="24"/>
+          <w:szCs w:val="24"/>
+          <w:lang w:val="en-IN" w:eastAsia="en-IN"/>
+        </w:rPr>
+        <w:br/>
+        <w:t>/content/us/</w:t>
+      </w:r>
+      <w:proofErr w:type="spellStart"/>
+      <w:r>
+        <w:rPr>
+          <w:rFonts w:ascii="Times New Roman" w:eastAsia="Times New Roman" w:hAnsi="Times New Roman" w:cs="Times New Roman"/>
+          <w:sz w:val="24"/>
+          <w:szCs w:val="24"/>
+          <w:lang w:val="en-IN" w:eastAsia="en-IN"/>
+        </w:rPr>
+        <w:t>en</w:t>
+      </w:r>
+      <w:proofErr w:type="spellEnd"/>
+      <w:r>
+        <w:rPr>
+          <w:rFonts w:ascii="Times New Roman" w:eastAsia="Times New Roman" w:hAnsi="Times New Roman" w:cs="Times New Roman"/>
+          <w:sz w:val="24"/>
+          <w:szCs w:val="24"/>
+          <w:lang w:val="en-IN" w:eastAsia="en-IN"/>
+        </w:rPr>
+        <w:t>/</w:t>
       </w:r>
     </w:p>
     <w:p>
       <w:pPr>
+        <w:pStyle w:val="ListParagraph"/>
+        <w:rPr>
+          <w:rFonts w:ascii="Times New Roman" w:eastAsia="Times New Roman" w:hAnsi="Times New Roman" w:cs="Times New Roman"/>
+          <w:sz w:val="24"/>
+          <w:szCs w:val="24"/>
+          <w:lang w:val="en-IN" w:eastAsia="en-IN"/>
+        </w:rPr>
+      </w:pPr>
+    </w:p>
+    <w:p>
+      <w:pPr>
+        <w:pStyle w:val="ListParagraph"/>
+        <w:spacing w:before="100" w:beforeAutospacing="1" w:after="100" w:afterAutospacing="1" w:line="240" w:lineRule="auto"/>
+        <w:rPr>
+          <w:rFonts w:ascii="Times New Roman" w:eastAsia="Times New Roman" w:hAnsi="Times New Roman" w:cs="Times New Roman"/>
+          <w:sz w:val="24"/>
+          <w:szCs w:val="24"/>
+          <w:lang w:val="en-IN" w:eastAsia="en-IN"/>
+        </w:rPr>
+      </w:pPr>
+    </w:p>
+    <w:p>
+      <w:pPr>
+        <w:pStyle w:val="ListParagraph"/>
+        <w:numPr>
+          <w:ilvl w:val="0"/>
+          <w:numId w:val="11"/>
+        </w:numPr>
+        <w:spacing w:before="100" w:beforeAutospacing="1" w:after="100" w:afterAutospacing="1" w:line="240" w:lineRule="auto"/>
+        <w:rPr>
+          <w:rFonts w:ascii="Times New Roman" w:eastAsia="Times New Roman" w:hAnsi="Times New Roman" w:cs="Times New Roman"/>
+          <w:sz w:val="24"/>
+          <w:szCs w:val="24"/>
+          <w:lang w:val="en-IN" w:eastAsia="en-IN"/>
+        </w:rPr>
+      </w:pPr>
+      <w:r>
+        <w:rPr>
+          <w:rFonts w:ascii="Times New Roman" w:eastAsia="Times New Roman" w:hAnsi="Times New Roman" w:cs="Times New Roman"/>
+          <w:sz w:val="24"/>
+          <w:szCs w:val="24"/>
+          <w:lang w:val="en-IN" w:eastAsia="en-IN"/>
+        </w:rPr>
+        <w:t>Create a new page:</w:t>
+      </w:r>
+    </w:p>
+    <w:p>
+      <w:pPr>
+        <w:numPr>
+          <w:ilvl w:val="0"/>
+          <w:numId w:val="10"/>
+        </w:numPr>
+        <w:spacing w:before="100" w:beforeAutospacing="1" w:after="100" w:afterAutospacing="1" w:line="240" w:lineRule="auto"/>
+        <w:rPr>
+          <w:rFonts w:ascii="Times New Roman" w:eastAsia="Times New Roman" w:hAnsi="Times New Roman" w:cs="Times New Roman"/>
+          <w:sz w:val="24"/>
+          <w:szCs w:val="24"/>
+          <w:lang w:val="en-IN" w:eastAsia="en-IN"/>
+        </w:rPr>
+      </w:pPr>
+      <w:r>
+        <w:rPr>
+          <w:rFonts w:ascii="Times New Roman" w:eastAsia="Times New Roman" w:hAnsi="Times New Roman" w:cs="Times New Roman"/>
+          <w:sz w:val="24"/>
+          <w:szCs w:val="24"/>
+          <w:lang w:val="en-IN" w:eastAsia="en-IN"/>
+        </w:rPr>
+        <w:t xml:space="preserve">Template: </w:t>
+      </w:r>
+      <w:r>
+        <w:rPr>
+          <w:rFonts w:ascii="Times New Roman" w:eastAsia="Times New Roman" w:hAnsi="Times New Roman" w:cs="Times New Roman"/>
+          <w:b/>
+          <w:bCs/>
+          <w:sz w:val="24"/>
+          <w:szCs w:val="24"/>
+          <w:lang w:val="en-IN" w:eastAsia="en-IN"/>
+        </w:rPr>
+        <w:t>News Room Template</w:t>
+      </w:r>
+      <w:r>
+        <w:rPr>
+          <w:rFonts w:ascii="Times New Roman" w:eastAsia="Times New Roman" w:hAnsi="Times New Roman" w:cs="Times New Roman"/>
+          <w:sz w:val="24"/>
+          <w:szCs w:val="24"/>
+          <w:lang w:val="en-IN" w:eastAsia="en-IN"/>
+        </w:rPr>
+        <w:t xml:space="preserve"> (created earlier)</w:t>
+      </w:r>
+    </w:p>
+    <w:p>
+      <w:pPr>
+        <w:numPr>
+          <w:ilvl w:val="0"/>
+          <w:numId w:val="10"/>
+        </w:numPr>
+        <w:spacing w:before="100" w:beforeAutospacing="1" w:after="100" w:afterAutospacing="1" w:line="240" w:lineRule="auto"/>
+        <w:rPr>
+          <w:rFonts w:ascii="Times New Roman" w:eastAsia="Times New Roman" w:hAnsi="Times New Roman" w:cs="Times New Roman"/>
+          <w:sz w:val="24"/>
+          <w:szCs w:val="24"/>
+          <w:lang w:val="en-IN" w:eastAsia="en-IN"/>
+        </w:rPr>
+      </w:pPr>
+      <w:r>
+        <w:rPr>
+          <w:rFonts w:ascii="Times New Roman" w:eastAsia="Times New Roman" w:hAnsi="Times New Roman" w:cs="Times New Roman"/>
+          <w:sz w:val="24"/>
+          <w:szCs w:val="24"/>
+          <w:lang w:val="en-IN" w:eastAsia="en-IN"/>
+        </w:rPr>
+        <w:t>Page Title: News Article 1</w:t>
+      </w:r>
+      <w:r>
+        <w:rPr>
+          <w:rFonts w:ascii="Times New Roman" w:eastAsia="Times New Roman" w:hAnsi="Times New Roman" w:cs="Times New Roman"/>
+          <w:sz w:val="24"/>
+          <w:szCs w:val="24"/>
+          <w:lang w:val="en-IN" w:eastAsia="en-IN"/>
+        </w:rPr>
+        <w:br/>
+        <w:t>Repeat for 5 pages:</w:t>
+      </w:r>
+      <w:r>
+        <w:rPr>
+          <w:rFonts w:ascii="Times New Roman" w:eastAsia="Times New Roman" w:hAnsi="Times New Roman" w:cs="Times New Roman"/>
+          <w:sz w:val="24"/>
+          <w:szCs w:val="24"/>
+          <w:lang w:val="en-IN" w:eastAsia="en-IN"/>
+        </w:rPr>
+        <w:br/>
+        <w:t>News Article 1 to News Article 5</w:t>
+      </w:r>
+    </w:p>
+    <w:p>
+      <w:pPr>
+        <w:rPr>
+          <w:rFonts w:ascii="Times New Roman" w:hAnsi="Times New Roman" w:cs="Times New Roman"/>
+          <w:sz w:val="24"/>
+          <w:szCs w:val="24"/>
+        </w:rPr>
+      </w:pPr>
+    </w:p>
+    <w:p>
+      <w:pPr>
+        <w:rPr>
+          <w:rFonts w:ascii="Times New Roman" w:hAnsi="Times New Roman" w:cs="Times New Roman"/>
+          <w:sz w:val="24"/>
+          <w:szCs w:val="24"/>
+        </w:rPr>
+      </w:pPr>
+      <w:r>
+        <w:rPr>
+          <w:rFonts w:ascii="Times New Roman" w:hAnsi="Times New Roman" w:cs="Times New Roman"/>
+          <w:sz w:val="24"/>
+          <w:szCs w:val="24"/>
+        </w:rPr>
+        <w:drawing>
+          <wp:inline distT="0" distB="0" distL="0" distR="0" wp14:anchorId="65108781" wp14:editId="6C106DE7">
+            <wp:extent cx="5486400" cy="2761615"/>
+            <wp:effectExtent l="0" t="0" r="0" b="635"/>
+            <wp:docPr id="1172859018" name="Picture 1"/>
+            <wp:cNvGraphicFramePr>
+              <a:graphicFrameLocks xmlns:a="http://schemas.openxmlformats.org/drawingml/2006/main" noChangeAspect="1"/>
+            </wp:cNvGraphicFramePr>
+            <a:graphic xmlns:a="http://schemas.openxmlformats.org/drawingml/2006/main">
+              <a:graphicData uri="http://schemas.openxmlformats.org/drawingml/2006/picture">
+                <pic:pic xmlns:pic="http://schemas.openxmlformats.org/drawingml/2006/picture">
+                  <pic:nvPicPr>
+                    <pic:cNvPr id="1172859018" name=""/>
+                    <pic:cNvPicPr/>
+                  </pic:nvPicPr>
+                  <pic:blipFill>
+                    <a:blip r:embed="rId7"/>
+                    <a:stretch>
+                      <a:fillRect/>
+                    </a:stretch>
+                  </pic:blipFill>
+                  <pic:spPr>
+                    <a:xfrm>
+                      <a:off x="0" y="0"/>
+                      <a:ext cx="5486400" cy="2761615"/>
+                    </a:xfrm>
+                    <a:prstGeom prst="rect">
+                      <a:avLst/>
+                    </a:prstGeom>
+                  </pic:spPr>
+                </pic:pic>
+              </a:graphicData>
+            </a:graphic>
+          </wp:inline>
+        </w:drawing>
+      </w:r>
+    </w:p>
+    <w:p>
+      <w:pPr>
+        <w:rPr>
+          <w:rFonts w:ascii="Times New Roman" w:hAnsi="Times New Roman" w:cs="Times New Roman"/>
+          <w:sz w:val="24"/>
+          <w:szCs w:val="24"/>
+        </w:rPr>
+      </w:pPr>
+      <w:r>
+        <w:rPr>
+          <w:rFonts w:ascii="Times New Roman" w:hAnsi="Times New Roman" w:cs="Times New Roman"/>
+          <w:sz w:val="24"/>
+          <w:szCs w:val="24"/>
+        </w:rPr>
+        <w:lastRenderedPageBreak/>
+        <w:drawing>
+          <wp:inline distT="0" distB="0" distL="0" distR="0" wp14:anchorId="1A19A532" wp14:editId="63D64F6C">
+            <wp:extent cx="5486400" cy="2773045"/>
+            <wp:effectExtent l="0" t="0" r="0" b="8255"/>
+            <wp:docPr id="1386228214" name="Picture 1"/>
+            <wp:cNvGraphicFramePr>
+              <a:graphicFrameLocks xmlns:a="http://schemas.openxmlformats.org/drawingml/2006/main" noChangeAspect="1"/>
+            </wp:cNvGraphicFramePr>
+            <a:graphic xmlns:a="http://schemas.openxmlformats.org/drawingml/2006/main">
+              <a:graphicData uri="http://schemas.openxmlformats.org/drawingml/2006/picture">
+                <pic:pic xmlns:pic="http://schemas.openxmlformats.org/drawingml/2006/picture">
+                  <pic:nvPicPr>
+                    <pic:cNvPr id="1386228214" name=""/>
+                    <pic:cNvPicPr/>
+                  </pic:nvPicPr>
+                  <pic:blipFill>
+                    <a:blip r:embed="rId8"/>
+                    <a:stretch>
+                      <a:fillRect/>
+                    </a:stretch>
+                  </pic:blipFill>
+                  <pic:spPr>
+                    <a:xfrm>
+                      <a:off x="0" y="0"/>
+                      <a:ext cx="5486400" cy="2773045"/>
+                    </a:xfrm>
+                    <a:prstGeom prst="rect">
+                      <a:avLst/>
+                    </a:prstGeom>
+                  </pic:spPr>
+                </pic:pic>
+              </a:graphicData>
+            </a:graphic>
+          </wp:inline>
+        </w:drawing>
+      </w:r>
+    </w:p>
+    <w:p>
+      <w:pPr>
+        <w:pStyle w:val="Heading2"/>
+        <w:rPr>
+          <w:rFonts w:ascii="Times New Roman" w:hAnsi="Times New Roman" w:cs="Times New Roman"/>
+          <w:color w:val="auto"/>
+          <w:sz w:val="24"/>
+          <w:szCs w:val="24"/>
+        </w:rPr>
+      </w:pPr>
+      <w:r>
+        <w:rPr>
+          <w:rFonts w:ascii="Times New Roman" w:hAnsi="Times New Roman" w:cs="Times New Roman"/>
+          <w:color w:val="auto"/>
+          <w:sz w:val="24"/>
+          <w:szCs w:val="24"/>
+        </w:rPr>
+        <w:t>2. Create Header Experience Fragment (XF)</w:t>
+      </w:r>
+    </w:p>
+    <w:p>
+      <w:pPr>
+        <w:rPr>
+          <w:rFonts w:ascii="Times New Roman" w:hAnsi="Times New Roman" w:cs="Times New Roman"/>
+          <w:sz w:val="24"/>
+          <w:szCs w:val="24"/>
+        </w:rPr>
+      </w:pPr>
+      <w:r>
+        <w:rPr>
+          <w:rFonts w:ascii="Times New Roman" w:hAnsi="Times New Roman" w:cs="Times New Roman"/>
+          <w:sz w:val="24"/>
+          <w:szCs w:val="24"/>
+        </w:rPr>
+        <w:t>• Create an Experience Fragment for the Header.</w:t>
+      </w:r>
+    </w:p>
+    <w:p>
+      <w:pPr>
+        <w:rPr>
+          <w:rFonts w:ascii="Times New Roman" w:hAnsi="Times New Roman" w:cs="Times New Roman"/>
+          <w:sz w:val="24"/>
+          <w:szCs w:val="24"/>
+        </w:rPr>
+      </w:pPr>
+      <w:r>
+        <w:rPr>
+          <w:rFonts w:ascii="Times New Roman" w:hAnsi="Times New Roman" w:cs="Times New Roman"/>
+          <w:sz w:val="24"/>
+          <w:szCs w:val="24"/>
+        </w:rPr>
+        <w:t>• Add a navigation menu with:</w:t>
+      </w:r>
+    </w:p>
+    <w:p>
+      <w:pPr>
         <w:rPr>
           <w:rFonts w:ascii="Times New Roman" w:hAnsi="Times New Roman" w:cs="Times New Roman"/>
           <w:sz w:val="24"/>
@@ -218,39 +590,63 @@
     </w:p>
     <w:p>
       <w:pPr>
-        <w:pStyle w:val="Heading2"/>
-        <w:rPr>
-          <w:rFonts w:ascii="Times New Roman" w:hAnsi="Times New Roman" w:cs="Times New Roman"/>
-          <w:color w:val="auto"/>
-          <w:sz w:val="24"/>
-          <w:szCs w:val="24"/>
-        </w:rPr>
-      </w:pPr>
-      <w:r>
-        <w:rPr>
-          <w:rFonts w:ascii="Times New Roman" w:hAnsi="Times New Roman" w:cs="Times New Roman"/>
-          <w:color w:val="auto"/>
-          <w:sz w:val="24"/>
-          <w:szCs w:val="24"/>
-        </w:rPr>
-        <w:t>3. Create Contact Us Page</w:t>
-      </w:r>
+        <w:rPr>
+          <w:rFonts w:ascii="Times New Roman" w:hAnsi="Times New Roman" w:cs="Times New Roman"/>
+          <w:sz w:val="24"/>
+          <w:szCs w:val="24"/>
+        </w:rPr>
+      </w:pPr>
     </w:p>
     <w:p>
       <w:pPr>
-        <w:rPr>
-          <w:rFonts w:ascii="Times New Roman" w:hAnsi="Times New Roman" w:cs="Times New Roman"/>
-          <w:sz w:val="24"/>
-          <w:szCs w:val="24"/>
-        </w:rPr>
-      </w:pPr>
-      <w:r>
-        <w:rPr>
-          <w:rFonts w:ascii="Times New Roman" w:hAnsi="Times New Roman" w:cs="Times New Roman"/>
-          <w:sz w:val="24"/>
-          <w:szCs w:val="24"/>
-        </w:rPr>
-        <w:t>• Use Text Component to add:</w:t>
+        <w:jc w:val="center"/>
+        <w:rPr>
+          <w:rFonts w:ascii="Times New Roman" w:hAnsi="Times New Roman" w:cs="Times New Roman"/>
+          <w:sz w:val="24"/>
+          <w:szCs w:val="24"/>
+        </w:rPr>
+      </w:pPr>
+      <w:r>
+        <w:rPr>
+          <w:rFonts w:ascii="Times New Roman" w:hAnsi="Times New Roman" w:cs="Times New Roman"/>
+          <w:sz w:val="24"/>
+          <w:szCs w:val="24"/>
+        </w:rPr>
+        <w:drawing>
+          <wp:inline distT="0" distB="0" distL="0" distR="0" wp14:anchorId="060F1FCA" wp14:editId="4CA2E68C">
+            <wp:extent cx="5611495" cy="2739501"/>
+            <wp:effectExtent l="0" t="0" r="8255" b="3810"/>
+            <wp:docPr id="810938194" name="Picture 1"/>
+            <wp:cNvGraphicFramePr>
+              <a:graphicFrameLocks xmlns:a="http://schemas.openxmlformats.org/drawingml/2006/main" noChangeAspect="1"/>
+            </wp:cNvGraphicFramePr>
+            <a:graphic xmlns:a="http://schemas.openxmlformats.org/drawingml/2006/main">
+              <a:graphicData uri="http://schemas.openxmlformats.org/drawingml/2006/picture">
+                <pic:pic xmlns:pic="http://schemas.openxmlformats.org/drawingml/2006/picture">
+                  <pic:nvPicPr>
+                    <pic:cNvPr id="810938194" name=""/>
+                    <pic:cNvPicPr/>
+                  </pic:nvPicPr>
+                  <pic:blipFill>
+                    <a:blip r:embed="rId9"/>
+                    <a:stretch>
+                      <a:fillRect/>
+                    </a:stretch>
+                  </pic:blipFill>
+                  <pic:spPr>
+                    <a:xfrm>
+                      <a:off x="0" y="0"/>
+                      <a:ext cx="5630945" cy="2748996"/>
+                    </a:xfrm>
+                    <a:prstGeom prst="rect">
+                      <a:avLst/>
+                    </a:prstGeom>
+                  </pic:spPr>
+                </pic:pic>
+              </a:graphicData>
+            </a:graphic>
+          </wp:inline>
+        </w:drawing>
       </w:r>
     </w:p>
     <w:p>
@@ -261,6 +657,53 @@
           <w:szCs w:val="24"/>
         </w:rPr>
       </w:pPr>
+    </w:p>
+    <w:p>
+      <w:pPr>
+        <w:pStyle w:val="Heading2"/>
+        <w:rPr>
+          <w:rFonts w:ascii="Times New Roman" w:hAnsi="Times New Roman" w:cs="Times New Roman"/>
+          <w:color w:val="auto"/>
+          <w:sz w:val="24"/>
+          <w:szCs w:val="24"/>
+        </w:rPr>
+      </w:pPr>
+      <w:r>
+        <w:rPr>
+          <w:rFonts w:ascii="Times New Roman" w:hAnsi="Times New Roman" w:cs="Times New Roman"/>
+          <w:color w:val="auto"/>
+          <w:sz w:val="24"/>
+          <w:szCs w:val="24"/>
+        </w:rPr>
+        <w:lastRenderedPageBreak/>
+        <w:t>3. Create Contact Us Page</w:t>
+      </w:r>
+    </w:p>
+    <w:p>
+      <w:pPr>
+        <w:rPr>
+          <w:rFonts w:ascii="Times New Roman" w:hAnsi="Times New Roman" w:cs="Times New Roman"/>
+          <w:sz w:val="24"/>
+          <w:szCs w:val="24"/>
+        </w:rPr>
+      </w:pPr>
+      <w:r>
+        <w:rPr>
+          <w:rFonts w:ascii="Times New Roman" w:hAnsi="Times New Roman" w:cs="Times New Roman"/>
+          <w:sz w:val="24"/>
+          <w:szCs w:val="24"/>
+        </w:rPr>
+        <w:t>• Use Text Component to add:</w:t>
+      </w:r>
+    </w:p>
+    <w:p>
+      <w:pPr>
+        <w:rPr>
+          <w:rFonts w:ascii="Times New Roman" w:hAnsi="Times New Roman" w:cs="Times New Roman"/>
+          <w:sz w:val="24"/>
+          <w:szCs w:val="24"/>
+        </w:rPr>
+      </w:pPr>
       <w:r>
         <w:rPr>
           <w:rFonts w:ascii="Times New Roman" w:hAnsi="Times New Roman" w:cs="Times New Roman"/>
@@ -290,39 +733,73 @@
     </w:p>
     <w:p>
       <w:pPr>
-        <w:pStyle w:val="Heading2"/>
-        <w:rPr>
-          <w:rFonts w:ascii="Times New Roman" w:hAnsi="Times New Roman" w:cs="Times New Roman"/>
-          <w:color w:val="auto"/>
-          <w:sz w:val="24"/>
-          <w:szCs w:val="24"/>
-        </w:rPr>
-      </w:pPr>
-      <w:r>
-        <w:rPr>
-          <w:rFonts w:ascii="Times New Roman" w:hAnsi="Times New Roman" w:cs="Times New Roman"/>
-          <w:color w:val="auto"/>
-          <w:sz w:val="24"/>
-          <w:szCs w:val="24"/>
-        </w:rPr>
-        <w:t>4. Create About Me Page</w:t>
+        <w:rPr>
+          <w:rFonts w:ascii="Times New Roman" w:hAnsi="Times New Roman" w:cs="Times New Roman"/>
+          <w:sz w:val="24"/>
+          <w:szCs w:val="24"/>
+        </w:rPr>
+      </w:pPr>
+      <w:r>
+        <w:rPr>
+          <w:rFonts w:ascii="Times New Roman" w:hAnsi="Times New Roman" w:cs="Times New Roman"/>
+          <w:sz w:val="24"/>
+          <w:szCs w:val="24"/>
+        </w:rPr>
+        <w:drawing>
+          <wp:inline distT="0" distB="0" distL="0" distR="0" wp14:anchorId="0BAE2971" wp14:editId="0FBFFDF1">
+            <wp:extent cx="5486400" cy="2724150"/>
+            <wp:effectExtent l="0" t="0" r="0" b="0"/>
+            <wp:docPr id="106715084" name="Picture 1"/>
+            <wp:cNvGraphicFramePr>
+              <a:graphicFrameLocks xmlns:a="http://schemas.openxmlformats.org/drawingml/2006/main" noChangeAspect="1"/>
+            </wp:cNvGraphicFramePr>
+            <a:graphic xmlns:a="http://schemas.openxmlformats.org/drawingml/2006/main">
+              <a:graphicData uri="http://schemas.openxmlformats.org/drawingml/2006/picture">
+                <pic:pic xmlns:pic="http://schemas.openxmlformats.org/drawingml/2006/picture">
+                  <pic:nvPicPr>
+                    <pic:cNvPr id="106715084" name=""/>
+                    <pic:cNvPicPr/>
+                  </pic:nvPicPr>
+                  <pic:blipFill>
+                    <a:blip r:embed="rId10"/>
+                    <a:stretch>
+                      <a:fillRect/>
+                    </a:stretch>
+                  </pic:blipFill>
+                  <pic:spPr>
+                    <a:xfrm>
+                      <a:off x="0" y="0"/>
+                      <a:ext cx="5486400" cy="2724150"/>
+                    </a:xfrm>
+                    <a:prstGeom prst="rect">
+                      <a:avLst/>
+                    </a:prstGeom>
+                  </pic:spPr>
+                </pic:pic>
+              </a:graphicData>
+            </a:graphic>
+          </wp:inline>
+        </w:drawing>
       </w:r>
     </w:p>
     <w:p>
       <w:pPr>
-        <w:rPr>
-          <w:rFonts w:ascii="Times New Roman" w:hAnsi="Times New Roman" w:cs="Times New Roman"/>
-          <w:sz w:val="24"/>
-          <w:szCs w:val="24"/>
-        </w:rPr>
-      </w:pPr>
-      <w:r>
-        <w:rPr>
-          <w:rFonts w:ascii="Times New Roman" w:hAnsi="Times New Roman" w:cs="Times New Roman"/>
-          <w:sz w:val="24"/>
-          <w:szCs w:val="24"/>
-        </w:rPr>
-        <w:t>• Use Teaser or Image Component to display a journalist image.</w:t>
+        <w:pStyle w:val="Heading2"/>
+        <w:rPr>
+          <w:rFonts w:ascii="Times New Roman" w:hAnsi="Times New Roman" w:cs="Times New Roman"/>
+          <w:color w:val="auto"/>
+          <w:sz w:val="24"/>
+          <w:szCs w:val="24"/>
+        </w:rPr>
+      </w:pPr>
+      <w:r>
+        <w:rPr>
+          <w:rFonts w:ascii="Times New Roman" w:hAnsi="Times New Roman" w:cs="Times New Roman"/>
+          <w:color w:val="auto"/>
+          <w:sz w:val="24"/>
+          <w:szCs w:val="24"/>
+        </w:rPr>
+        <w:t>4. Create About Me Page</w:t>
       </w:r>
     </w:p>
     <w:p>
@@ -339,95 +816,174 @@
           <w:sz w:val="24"/>
           <w:szCs w:val="24"/>
         </w:rPr>
-        <w:t>• Use Text Component for a biography or description.</w:t>
+        <w:t>• Use Teaser or Image Component to display a journalist image.</w:t>
       </w:r>
     </w:p>
     <w:p>
       <w:pPr>
-        <w:pStyle w:val="Heading2"/>
-        <w:rPr>
-          <w:rFonts w:ascii="Times New Roman" w:hAnsi="Times New Roman" w:cs="Times New Roman"/>
-          <w:color w:val="auto"/>
-          <w:sz w:val="24"/>
-          <w:szCs w:val="24"/>
-        </w:rPr>
-      </w:pPr>
-      <w:r>
-        <w:rPr>
-          <w:rFonts w:ascii="Times New Roman" w:hAnsi="Times New Roman" w:cs="Times New Roman"/>
-          <w:color w:val="auto"/>
-          <w:sz w:val="24"/>
-          <w:szCs w:val="24"/>
-        </w:rPr>
-        <w:t>5. Create Footer XF with 4 Sections</w:t>
+        <w:rPr>
+          <w:rFonts w:ascii="Times New Roman" w:hAnsi="Times New Roman" w:cs="Times New Roman"/>
+          <w:sz w:val="24"/>
+          <w:szCs w:val="24"/>
+        </w:rPr>
+      </w:pPr>
+      <w:r>
+        <w:rPr>
+          <w:rFonts w:ascii="Times New Roman" w:hAnsi="Times New Roman" w:cs="Times New Roman"/>
+          <w:sz w:val="24"/>
+          <w:szCs w:val="24"/>
+        </w:rPr>
+        <w:t>• Use Text Component for a biography or description.</w:t>
       </w:r>
     </w:p>
     <w:p>
       <w:pPr>
-        <w:rPr>
-          <w:rFonts w:ascii="Times New Roman" w:hAnsi="Times New Roman" w:cs="Times New Roman"/>
-          <w:sz w:val="24"/>
-          <w:szCs w:val="24"/>
-        </w:rPr>
-      </w:pPr>
-      <w:r>
-        <w:rPr>
-          <w:rFonts w:ascii="Times New Roman" w:hAnsi="Times New Roman" w:cs="Times New Roman"/>
-          <w:sz w:val="24"/>
-          <w:szCs w:val="24"/>
-        </w:rPr>
-        <w:t>• News Menu Section: Use List Component to display 4 recent news articles.</w:t>
+        <w:jc w:val="center"/>
+        <w:rPr>
+          <w:rFonts w:ascii="Times New Roman" w:hAnsi="Times New Roman" w:cs="Times New Roman"/>
+          <w:sz w:val="24"/>
+          <w:szCs w:val="24"/>
+        </w:rPr>
+      </w:pPr>
+      <w:r>
+        <w:rPr>
+          <w:rFonts w:ascii="Times New Roman" w:hAnsi="Times New Roman" w:cs="Times New Roman"/>
+          <w:sz w:val="24"/>
+          <w:szCs w:val="24"/>
+        </w:rPr>
+        <w:drawing>
+          <wp:inline distT="0" distB="0" distL="0" distR="0" wp14:anchorId="22BFDED9" wp14:editId="35D4E787">
+            <wp:extent cx="4160520" cy="3158431"/>
+            <wp:effectExtent l="0" t="0" r="0" b="4445"/>
+            <wp:docPr id="1414339988" name="Picture 1"/>
+            <wp:cNvGraphicFramePr>
+              <a:graphicFrameLocks xmlns:a="http://schemas.openxmlformats.org/drawingml/2006/main" noChangeAspect="1"/>
+            </wp:cNvGraphicFramePr>
+            <a:graphic xmlns:a="http://schemas.openxmlformats.org/drawingml/2006/main">
+              <a:graphicData uri="http://schemas.openxmlformats.org/drawingml/2006/picture">
+                <pic:pic xmlns:pic="http://schemas.openxmlformats.org/drawingml/2006/picture">
+                  <pic:nvPicPr>
+                    <pic:cNvPr id="1414339988" name=""/>
+                    <pic:cNvPicPr/>
+                  </pic:nvPicPr>
+                  <pic:blipFill>
+                    <a:blip r:embed="rId11"/>
+                    <a:stretch>
+                      <a:fillRect/>
+                    </a:stretch>
+                  </pic:blipFill>
+                  <pic:spPr>
+                    <a:xfrm>
+                      <a:off x="0" y="0"/>
+                      <a:ext cx="4203536" cy="3191086"/>
+                    </a:xfrm>
+                    <a:prstGeom prst="rect">
+                      <a:avLst/>
+                    </a:prstGeom>
+                  </pic:spPr>
+                </pic:pic>
+              </a:graphicData>
+            </a:graphic>
+          </wp:inline>
+        </w:drawing>
       </w:r>
     </w:p>
     <w:p>
       <w:pPr>
-        <w:rPr>
-          <w:rFonts w:ascii="Times New Roman" w:hAnsi="Times New Roman" w:cs="Times New Roman"/>
-          <w:sz w:val="24"/>
-          <w:szCs w:val="24"/>
-        </w:rPr>
-      </w:pPr>
-      <w:r>
-        <w:rPr>
-          <w:rFonts w:ascii="Times New Roman" w:hAnsi="Times New Roman" w:cs="Times New Roman"/>
-          <w:sz w:val="24"/>
-          <w:szCs w:val="24"/>
-        </w:rPr>
-        <w:t>• About Me Section: Use Text Component to provide content about the journalist.</w:t>
+        <w:jc w:val="center"/>
+        <w:rPr>
+          <w:rFonts w:ascii="Times New Roman" w:hAnsi="Times New Roman" w:cs="Times New Roman"/>
+          <w:sz w:val="24"/>
+          <w:szCs w:val="24"/>
+          <w:lang w:val="en-IN"/>
+        </w:rPr>
+      </w:pPr>
+      <w:r>
+        <w:rPr>
+          <w:rFonts w:ascii="Times New Roman" w:hAnsi="Times New Roman" w:cs="Times New Roman"/>
+          <w:sz w:val="24"/>
+          <w:szCs w:val="24"/>
+          <w:lang w:val="en-IN"/>
+        </w:rPr>
+        <w:lastRenderedPageBreak/>
+        <w:drawing>
+          <wp:inline distT="0" distB="0" distL="0" distR="0">
+            <wp:extent cx="4404360" cy="4404360"/>
+            <wp:effectExtent l="0" t="0" r="0" b="0"/>
+            <wp:docPr id="677798973" name="Picture 2"/>
+            <wp:cNvGraphicFramePr>
+              <a:graphicFrameLocks xmlns:a="http://schemas.openxmlformats.org/drawingml/2006/main" noChangeAspect="1"/>
+            </wp:cNvGraphicFramePr>
+            <a:graphic xmlns:a="http://schemas.openxmlformats.org/drawingml/2006/main">
+              <a:graphicData uri="http://schemas.openxmlformats.org/drawingml/2006/picture">
+                <pic:pic xmlns:pic="http://schemas.openxmlformats.org/drawingml/2006/picture">
+                  <pic:nvPicPr>
+                    <pic:cNvPr id="0" name="Picture 6"/>
+                    <pic:cNvPicPr>
+                      <a:picLocks noChangeAspect="1" noChangeArrowheads="1"/>
+                    </pic:cNvPicPr>
+                  </pic:nvPicPr>
+                  <pic:blipFill>
+                    <a:blip r:embed="rId12">
+                      <a:extLst>
+                        <a:ext uri="{28A0092B-C50C-407E-A947-70E740481C1C}">
+                          <a14:useLocalDpi xmlns:a14="http://schemas.microsoft.com/office/drawing/2010/main" val="0"/>
+                        </a:ext>
+                      </a:extLst>
+                    </a:blip>
+                    <a:srcRect/>
+                    <a:stretch>
+                      <a:fillRect/>
+                    </a:stretch>
+                  </pic:blipFill>
+                  <pic:spPr bwMode="auto">
+                    <a:xfrm>
+                      <a:off x="0" y="0"/>
+                      <a:ext cx="4404360" cy="4404360"/>
+                    </a:xfrm>
+                    <a:prstGeom prst="rect">
+                      <a:avLst/>
+                    </a:prstGeom>
+                    <a:noFill/>
+                    <a:ln>
+                      <a:noFill/>
+                    </a:ln>
+                  </pic:spPr>
+                </pic:pic>
+              </a:graphicData>
+            </a:graphic>
+          </wp:inline>
+        </w:drawing>
       </w:r>
     </w:p>
     <w:p>
       <w:pPr>
-        <w:rPr>
-          <w:rFonts w:ascii="Times New Roman" w:hAnsi="Times New Roman" w:cs="Times New Roman"/>
-          <w:sz w:val="24"/>
-          <w:szCs w:val="24"/>
-        </w:rPr>
-      </w:pPr>
-      <w:r>
-        <w:rPr>
-          <w:rFonts w:ascii="Times New Roman" w:hAnsi="Times New Roman" w:cs="Times New Roman"/>
-          <w:sz w:val="24"/>
-          <w:szCs w:val="24"/>
-        </w:rPr>
-        <w:t>• Contact Us Section: Use Text Component for contact details.</w:t>
-      </w:r>
+        <w:jc w:val="center"/>
+        <w:rPr>
+          <w:rFonts w:ascii="Times New Roman" w:hAnsi="Times New Roman" w:cs="Times New Roman"/>
+          <w:sz w:val="24"/>
+          <w:szCs w:val="24"/>
+        </w:rPr>
+      </w:pPr>
     </w:p>
     <w:p>
       <w:pPr>
-        <w:rPr>
-          <w:rFonts w:ascii="Times New Roman" w:hAnsi="Times New Roman" w:cs="Times New Roman"/>
-          <w:sz w:val="24"/>
-          <w:szCs w:val="24"/>
-        </w:rPr>
-      </w:pPr>
-      <w:r>
-        <w:rPr>
-          <w:rFonts w:ascii="Times New Roman" w:hAnsi="Times New Roman" w:cs="Times New Roman"/>
-          <w:sz w:val="24"/>
-          <w:szCs w:val="24"/>
-        </w:rPr>
-        <w:t>• Social Media Section: Use List Component to provide links to social media accounts.</w:t>
+        <w:pStyle w:val="Heading2"/>
+        <w:rPr>
+          <w:rFonts w:ascii="Times New Roman" w:hAnsi="Times New Roman" w:cs="Times New Roman"/>
+          <w:color w:val="auto"/>
+          <w:sz w:val="24"/>
+          <w:szCs w:val="24"/>
+        </w:rPr>
+      </w:pPr>
+      <w:r>
+        <w:rPr>
+          <w:rFonts w:ascii="Times New Roman" w:hAnsi="Times New Roman" w:cs="Times New Roman"/>
+          <w:color w:val="auto"/>
+          <w:sz w:val="24"/>
+          <w:szCs w:val="24"/>
+        </w:rPr>
+        <w:t>5. Create Footer XF with 4 Sections</w:t>
       </w:r>
     </w:p>
     <w:p>
@@ -438,26 +994,30 @@
           <w:szCs w:val="24"/>
         </w:rPr>
       </w:pPr>
+      <w:r>
+        <w:rPr>
+          <w:rFonts w:ascii="Times New Roman" w:hAnsi="Times New Roman" w:cs="Times New Roman"/>
+          <w:sz w:val="24"/>
+          <w:szCs w:val="24"/>
+        </w:rPr>
+        <w:t>• News Menu Section: Use List Component to display 4 recent news articles.</w:t>
+      </w:r>
     </w:p>
     <w:p>
       <w:pPr>
-        <w:pStyle w:val="Heading2"/>
-        <w:rPr>
-          <w:rFonts w:ascii="Times New Roman" w:hAnsi="Times New Roman" w:cs="Times New Roman"/>
-          <w:color w:val="auto"/>
-          <w:sz w:val="24"/>
-          <w:szCs w:val="24"/>
-        </w:rPr>
-      </w:pPr>
-      <w:r>
-        <w:rPr>
-          <w:rFonts w:ascii="Times New Roman" w:hAnsi="Times New Roman" w:cs="Times New Roman"/>
-          <w:color w:val="auto"/>
-          <w:sz w:val="24"/>
-          <w:szCs w:val="24"/>
-        </w:rPr>
-        <w:lastRenderedPageBreak/>
-        <w:t>6. Create Custom Service to Print "Hello World"</w:t>
+        <w:rPr>
+          <w:rFonts w:ascii="Times New Roman" w:hAnsi="Times New Roman" w:cs="Times New Roman"/>
+          <w:sz w:val="24"/>
+          <w:szCs w:val="24"/>
+        </w:rPr>
+      </w:pPr>
+      <w:r>
+        <w:rPr>
+          <w:rFonts w:ascii="Times New Roman" w:hAnsi="Times New Roman" w:cs="Times New Roman"/>
+          <w:sz w:val="24"/>
+          <w:szCs w:val="24"/>
+        </w:rPr>
+        <w:t>• About Me Section: Use Text Component to provide content about the journalist.</w:t>
       </w:r>
     </w:p>
     <w:p>
@@ -474,7 +1034,7 @@
           <w:sz w:val="24"/>
           <w:szCs w:val="24"/>
         </w:rPr>
-        <w:t>Service Implementation:</w:t>
+        <w:t>• Contact Us Section: Use Text Component for contact details.</w:t>
       </w:r>
     </w:p>
     <w:p>
@@ -491,6 +1051,121 @@
           <w:sz w:val="24"/>
           <w:szCs w:val="24"/>
         </w:rPr>
+        <w:t>• Social Media Section: Use List Component to provide links to social media accounts.</w:t>
+      </w:r>
+    </w:p>
+    <w:p>
+      <w:pPr>
+        <w:rPr>
+          <w:rFonts w:ascii="Times New Roman" w:hAnsi="Times New Roman" w:cs="Times New Roman"/>
+          <w:sz w:val="24"/>
+          <w:szCs w:val="24"/>
+        </w:rPr>
+      </w:pPr>
+      <w:r>
+        <w:rPr>
+          <w:rFonts w:ascii="Times New Roman" w:hAnsi="Times New Roman" w:cs="Times New Roman"/>
+          <w:sz w:val="24"/>
+          <w:szCs w:val="24"/>
+        </w:rPr>
+        <w:lastRenderedPageBreak/>
+        <w:drawing>
+          <wp:inline distT="0" distB="0" distL="0" distR="0" wp14:anchorId="6D432A7F" wp14:editId="517C4B70">
+            <wp:extent cx="5486400" cy="2795905"/>
+            <wp:effectExtent l="0" t="0" r="0" b="4445"/>
+            <wp:docPr id="1233809320" name="Picture 1"/>
+            <wp:cNvGraphicFramePr>
+              <a:graphicFrameLocks xmlns:a="http://schemas.openxmlformats.org/drawingml/2006/main" noChangeAspect="1"/>
+            </wp:cNvGraphicFramePr>
+            <a:graphic xmlns:a="http://schemas.openxmlformats.org/drawingml/2006/main">
+              <a:graphicData uri="http://schemas.openxmlformats.org/drawingml/2006/picture">
+                <pic:pic xmlns:pic="http://schemas.openxmlformats.org/drawingml/2006/picture">
+                  <pic:nvPicPr>
+                    <pic:cNvPr id="1233809320" name=""/>
+                    <pic:cNvPicPr/>
+                  </pic:nvPicPr>
+                  <pic:blipFill>
+                    <a:blip r:embed="rId13"/>
+                    <a:stretch>
+                      <a:fillRect/>
+                    </a:stretch>
+                  </pic:blipFill>
+                  <pic:spPr>
+                    <a:xfrm>
+                      <a:off x="0" y="0"/>
+                      <a:ext cx="5486400" cy="2795905"/>
+                    </a:xfrm>
+                    <a:prstGeom prst="rect">
+                      <a:avLst/>
+                    </a:prstGeom>
+                  </pic:spPr>
+                </pic:pic>
+              </a:graphicData>
+            </a:graphic>
+          </wp:inline>
+        </w:drawing>
+      </w:r>
+    </w:p>
+    <w:p>
+      <w:pPr>
+        <w:rPr>
+          <w:rFonts w:ascii="Times New Roman" w:hAnsi="Times New Roman" w:cs="Times New Roman"/>
+          <w:sz w:val="24"/>
+          <w:szCs w:val="24"/>
+        </w:rPr>
+      </w:pPr>
+    </w:p>
+    <w:p>
+      <w:pPr>
+        <w:pStyle w:val="Heading2"/>
+        <w:rPr>
+          <w:rFonts w:ascii="Times New Roman" w:hAnsi="Times New Roman" w:cs="Times New Roman"/>
+          <w:color w:val="auto"/>
+          <w:sz w:val="24"/>
+          <w:szCs w:val="24"/>
+        </w:rPr>
+      </w:pPr>
+      <w:r>
+        <w:rPr>
+          <w:rFonts w:ascii="Times New Roman" w:hAnsi="Times New Roman" w:cs="Times New Roman"/>
+          <w:color w:val="auto"/>
+          <w:sz w:val="24"/>
+          <w:szCs w:val="24"/>
+        </w:rPr>
+        <w:t>6. Create Custom Service to Print "Hello World"</w:t>
+      </w:r>
+    </w:p>
+    <w:p>
+      <w:pPr>
+        <w:rPr>
+          <w:rFonts w:ascii="Times New Roman" w:hAnsi="Times New Roman" w:cs="Times New Roman"/>
+          <w:sz w:val="24"/>
+          <w:szCs w:val="24"/>
+        </w:rPr>
+      </w:pPr>
+      <w:r>
+        <w:rPr>
+          <w:rFonts w:ascii="Times New Roman" w:hAnsi="Times New Roman" w:cs="Times New Roman"/>
+          <w:sz w:val="24"/>
+          <w:szCs w:val="24"/>
+        </w:rPr>
+        <w:t>Service Implementation:</w:t>
+      </w:r>
+    </w:p>
+    <w:p>
+      <w:pPr>
+        <w:rPr>
+          <w:rFonts w:ascii="Times New Roman" w:hAnsi="Times New Roman" w:cs="Times New Roman"/>
+          <w:sz w:val="24"/>
+          <w:szCs w:val="24"/>
+        </w:rPr>
+      </w:pPr>
+      <w:r>
+        <w:rPr>
+          <w:rFonts w:ascii="Times New Roman" w:hAnsi="Times New Roman" w:cs="Times New Roman"/>
+          <w:sz w:val="24"/>
+          <w:szCs w:val="24"/>
+        </w:rPr>
         <w:br/>
         <w:t>@</w:t>
       </w:r>
@@ -528,7 +1203,25 @@
           <w:szCs w:val="24"/>
         </w:rPr>
         <w:br/>
-        <w:t xml:space="preserve">    public String getMessage() {</w:t>
+        <w:t xml:space="preserve">    public String </w:t>
+      </w:r>
+      <w:proofErr w:type="gramStart"/>
+      <w:r>
+        <w:rPr>
+          <w:rFonts w:ascii="Times New Roman" w:hAnsi="Times New Roman" w:cs="Times New Roman"/>
+          <w:sz w:val="24"/>
+          <w:szCs w:val="24"/>
+        </w:rPr>
+        <w:t>getMessage(</w:t>
+      </w:r>
+      <w:proofErr w:type="gramEnd"/>
+      <w:r>
+        <w:rPr>
+          <w:rFonts w:ascii="Times New Roman" w:hAnsi="Times New Roman" w:cs="Times New Roman"/>
+          <w:sz w:val="24"/>
+          <w:szCs w:val="24"/>
+        </w:rPr>
+        <w:t>) {</w:t>
       </w:r>
       <w:r>
         <w:rPr>
@@ -546,8 +1239,18 @@
           <w:szCs w:val="24"/>
         </w:rPr>
         <w:br/>
-        <w:t xml:space="preserve">    }</w:t>
-      </w:r>
+        <w:t xml:space="preserve">  </w:t>
+      </w:r>
+      <w:proofErr w:type="gramStart"/>
+      <w:r>
+        <w:rPr>
+          <w:rFonts w:ascii="Times New Roman" w:hAnsi="Times New Roman" w:cs="Times New Roman"/>
+          <w:sz w:val="24"/>
+          <w:szCs w:val="24"/>
+        </w:rPr>
+        <w:t xml:space="preserve">  }</w:t>
+      </w:r>
+      <w:proofErr w:type="gramEnd"/>
       <w:r>
         <w:rPr>
           <w:rFonts w:ascii="Times New Roman" w:hAnsi="Times New Roman" w:cs="Times New Roman"/>
@@ -670,7 +1373,25 @@
           <w:szCs w:val="24"/>
         </w:rPr>
         <w:br/>
-        <w:t xml:space="preserve">    protected void init() {</w:t>
+        <w:t xml:space="preserve">    protected void </w:t>
+      </w:r>
+      <w:proofErr w:type="gramStart"/>
+      <w:r>
+        <w:rPr>
+          <w:rFonts w:ascii="Times New Roman" w:hAnsi="Times New Roman" w:cs="Times New Roman"/>
+          <w:sz w:val="24"/>
+          <w:szCs w:val="24"/>
+        </w:rPr>
+        <w:t>init(</w:t>
+      </w:r>
+      <w:proofErr w:type="gramEnd"/>
+      <w:r>
+        <w:rPr>
+          <w:rFonts w:ascii="Times New Roman" w:hAnsi="Times New Roman" w:cs="Times New Roman"/>
+          <w:sz w:val="24"/>
+          <w:szCs w:val="24"/>
+        </w:rPr>
+        <w:t>) {</w:t>
       </w:r>
       <w:r>
         <w:rPr>
@@ -679,7 +1400,25 @@
           <w:szCs w:val="24"/>
         </w:rPr>
         <w:br/>
-        <w:t xml:space="preserve">        if (helloWorldService != null) {</w:t>
+        <w:t xml:space="preserve">        if (</w:t>
+      </w:r>
+      <w:proofErr w:type="gramStart"/>
+      <w:r>
+        <w:rPr>
+          <w:rFonts w:ascii="Times New Roman" w:hAnsi="Times New Roman" w:cs="Times New Roman"/>
+          <w:sz w:val="24"/>
+          <w:szCs w:val="24"/>
+        </w:rPr>
+        <w:t>helloWorldService !</w:t>
+      </w:r>
+      <w:proofErr w:type="gramEnd"/>
+      <w:r>
+        <w:rPr>
+          <w:rFonts w:ascii="Times New Roman" w:hAnsi="Times New Roman" w:cs="Times New Roman"/>
+          <w:sz w:val="24"/>
+          <w:szCs w:val="24"/>
+        </w:rPr>
+        <w:t>= null) {</w:t>
       </w:r>
       <w:r>
         <w:rPr>
@@ -697,7 +1436,33 @@
           <w:szCs w:val="24"/>
         </w:rPr>
         <w:br/>
-        <w:t xml:space="preserve">            LOGGER.info("Service Message: {}", message);</w:t>
+      </w:r>
+      <w:r>
+        <w:rPr>
+          <w:rFonts w:ascii="Times New Roman" w:hAnsi="Times New Roman" w:cs="Times New Roman"/>
+          <w:sz w:val="24"/>
+          <w:szCs w:val="24"/>
+        </w:rPr>
+        <w:lastRenderedPageBreak/>
+        <w:t xml:space="preserve">            </w:t>
+      </w:r>
+      <w:proofErr w:type="gramStart"/>
+      <w:r>
+        <w:rPr>
+          <w:rFonts w:ascii="Times New Roman" w:hAnsi="Times New Roman" w:cs="Times New Roman"/>
+          <w:sz w:val="24"/>
+          <w:szCs w:val="24"/>
+        </w:rPr>
+        <w:t>LOGGER.info(</w:t>
+      </w:r>
+      <w:proofErr w:type="gramEnd"/>
+      <w:r>
+        <w:rPr>
+          <w:rFonts w:ascii="Times New Roman" w:hAnsi="Times New Roman" w:cs="Times New Roman"/>
+          <w:sz w:val="24"/>
+          <w:szCs w:val="24"/>
+        </w:rPr>
+        <w:t>"Service Message: {}", message);</w:t>
       </w:r>
       <w:r>
         <w:rPr>
@@ -706,8 +1471,18 @@
           <w:szCs w:val="24"/>
         </w:rPr>
         <w:br/>
-        <w:t xml:space="preserve">        }</w:t>
-      </w:r>
+        <w:t xml:space="preserve">      </w:t>
+      </w:r>
+      <w:proofErr w:type="gramStart"/>
+      <w:r>
+        <w:rPr>
+          <w:rFonts w:ascii="Times New Roman" w:hAnsi="Times New Roman" w:cs="Times New Roman"/>
+          <w:sz w:val="24"/>
+          <w:szCs w:val="24"/>
+        </w:rPr>
+        <w:t xml:space="preserve">  }</w:t>
+      </w:r>
+      <w:proofErr w:type="gramEnd"/>
       <w:r>
         <w:rPr>
           <w:rFonts w:ascii="Times New Roman" w:hAnsi="Times New Roman" w:cs="Times New Roman"/>
@@ -715,8 +1490,18 @@
           <w:szCs w:val="24"/>
         </w:rPr>
         <w:br/>
-        <w:t xml:space="preserve">    }</w:t>
-      </w:r>
+        <w:t xml:space="preserve">  </w:t>
+      </w:r>
+      <w:proofErr w:type="gramStart"/>
+      <w:r>
+        <w:rPr>
+          <w:rFonts w:ascii="Times New Roman" w:hAnsi="Times New Roman" w:cs="Times New Roman"/>
+          <w:sz w:val="24"/>
+          <w:szCs w:val="24"/>
+        </w:rPr>
+        <w:t xml:space="preserve">  }</w:t>
+      </w:r>
+      <w:proofErr w:type="gramEnd"/>
       <w:r>
         <w:rPr>
           <w:rFonts w:ascii="Times New Roman" w:hAnsi="Times New Roman" w:cs="Times New Roman"/>
@@ -824,7 +1609,25 @@
           <w:szCs w:val="24"/>
         </w:rPr>
         <w:br/>
-        <w:t xml:space="preserve">    @AttributeDefinition(name = "API URL", description = "Provide the API URL")</w:t>
+        <w:t xml:space="preserve">    @</w:t>
+      </w:r>
+      <w:proofErr w:type="gramStart"/>
+      <w:r>
+        <w:rPr>
+          <w:rFonts w:ascii="Times New Roman" w:hAnsi="Times New Roman" w:cs="Times New Roman"/>
+          <w:sz w:val="24"/>
+          <w:szCs w:val="24"/>
+        </w:rPr>
+        <w:t>AttributeDefinition(</w:t>
+      </w:r>
+      <w:proofErr w:type="gramEnd"/>
+      <w:r>
+        <w:rPr>
+          <w:rFonts w:ascii="Times New Roman" w:hAnsi="Times New Roman" w:cs="Times New Roman"/>
+          <w:sz w:val="24"/>
+          <w:szCs w:val="24"/>
+        </w:rPr>
+        <w:t>name = "API URL", description = "Provide the API URL")</w:t>
       </w:r>
       <w:r>
         <w:rPr>
@@ -833,7 +1636,25 @@
           <w:szCs w:val="24"/>
         </w:rPr>
         <w:br/>
-        <w:t xml:space="preserve">    String apiUrl() default "https://jsonplaceholder.typicode.com/posts";</w:t>
+        <w:t xml:space="preserve">    String </w:t>
+      </w:r>
+      <w:proofErr w:type="gramStart"/>
+      <w:r>
+        <w:rPr>
+          <w:rFonts w:ascii="Times New Roman" w:hAnsi="Times New Roman" w:cs="Times New Roman"/>
+          <w:sz w:val="24"/>
+          <w:szCs w:val="24"/>
+        </w:rPr>
+        <w:t>apiUrl(</w:t>
+      </w:r>
+      <w:proofErr w:type="gramEnd"/>
+      <w:r>
+        <w:rPr>
+          <w:rFonts w:ascii="Times New Roman" w:hAnsi="Times New Roman" w:cs="Times New Roman"/>
+          <w:sz w:val="24"/>
+          <w:szCs w:val="24"/>
+        </w:rPr>
+        <w:t>) default "https://jsonplaceholder.typicode.com/posts";</w:t>
       </w:r>
       <w:r>
         <w:rPr>
@@ -867,7 +1688,6 @@
           <w:sz w:val="24"/>
           <w:szCs w:val="24"/>
         </w:rPr>
-        <w:lastRenderedPageBreak/>
         <w:t>Service Implementation:</w:t>
       </w:r>
       <w:r>
@@ -1082,6 +1902,14 @@
           <w:szCs w:val="24"/>
         </w:rPr>
         <w:br/>
+      </w:r>
+      <w:r>
+        <w:rPr>
+          <w:rFonts w:ascii="Times New Roman" w:hAnsi="Times New Roman" w:cs="Times New Roman"/>
+          <w:sz w:val="24"/>
+          <w:szCs w:val="24"/>
+        </w:rPr>
+        <w:lastRenderedPageBreak/>
         <w:t>}</w:t>
       </w:r>
       <w:r>
@@ -1251,25 +2079,61 @@
           <w:sz w:val="24"/>
           <w:szCs w:val="24"/>
         </w:rPr>
-        <w:lastRenderedPageBreak/>
-        <w:t>Deployment &amp; Configuration Steps:</w:t>
+        <w:drawing>
+          <wp:inline distT="0" distB="0" distL="0" distR="0" wp14:anchorId="1CC1B17D" wp14:editId="6D0E9D73">
+            <wp:extent cx="5486400" cy="2446655"/>
+            <wp:effectExtent l="0" t="0" r="0" b="0"/>
+            <wp:docPr id="1038958462" name="Picture 1"/>
+            <wp:cNvGraphicFramePr>
+              <a:graphicFrameLocks xmlns:a="http://schemas.openxmlformats.org/drawingml/2006/main" noChangeAspect="1"/>
+            </wp:cNvGraphicFramePr>
+            <a:graphic xmlns:a="http://schemas.openxmlformats.org/drawingml/2006/main">
+              <a:graphicData uri="http://schemas.openxmlformats.org/drawingml/2006/picture">
+                <pic:pic xmlns:pic="http://schemas.openxmlformats.org/drawingml/2006/picture">
+                  <pic:nvPicPr>
+                    <pic:cNvPr id="1038958462" name=""/>
+                    <pic:cNvPicPr/>
+                  </pic:nvPicPr>
+                  <pic:blipFill>
+                    <a:blip r:embed="rId14"/>
+                    <a:stretch>
+                      <a:fillRect/>
+                    </a:stretch>
+                  </pic:blipFill>
+                  <pic:spPr>
+                    <a:xfrm>
+                      <a:off x="0" y="0"/>
+                      <a:ext cx="5486400" cy="2446655"/>
+                    </a:xfrm>
+                    <a:prstGeom prst="rect">
+                      <a:avLst/>
+                    </a:prstGeom>
+                  </pic:spPr>
+                </pic:pic>
+              </a:graphicData>
+            </a:graphic>
+          </wp:inline>
+        </w:drawing>
       </w:r>
     </w:p>
     <w:p>
       <w:pPr>
-        <w:rPr>
-          <w:rFonts w:ascii="Times New Roman" w:hAnsi="Times New Roman" w:cs="Times New Roman"/>
-          <w:sz w:val="24"/>
-          <w:szCs w:val="24"/>
-        </w:rPr>
-      </w:pPr>
-      <w:r>
-        <w:rPr>
-          <w:rFonts w:ascii="Times New Roman" w:hAnsi="Times New Roman" w:cs="Times New Roman"/>
-          <w:sz w:val="24"/>
-          <w:szCs w:val="24"/>
-        </w:rPr>
-        <w:t>1. Create News Pages under /content/us/en/news and use News Component.</w:t>
+        <w:pStyle w:val="Heading2"/>
+        <w:rPr>
+          <w:rFonts w:ascii="Times New Roman" w:hAnsi="Times New Roman" w:cs="Times New Roman"/>
+          <w:color w:val="auto"/>
+          <w:sz w:val="24"/>
+          <w:szCs w:val="24"/>
+        </w:rPr>
+      </w:pPr>
+      <w:r>
+        <w:rPr>
+          <w:rFonts w:ascii="Times New Roman" w:hAnsi="Times New Roman" w:cs="Times New Roman"/>
+          <w:color w:val="auto"/>
+          <w:sz w:val="24"/>
+          <w:szCs w:val="24"/>
+        </w:rPr>
+        <w:t>Deployment &amp; Configuration Steps:</w:t>
       </w:r>
     </w:p>
     <w:p>
@@ -1286,7 +2150,7 @@
           <w:sz w:val="24"/>
           <w:szCs w:val="24"/>
         </w:rPr>
-        <w:t>2. Create Header XF with a menu linking to News, About Me, and Contact Us.</w:t>
+        <w:t>1. Create News Pages under /content/us/en/news and use News Component.</w:t>
       </w:r>
     </w:p>
     <w:p>
@@ -1303,7 +2167,7 @@
           <w:sz w:val="24"/>
           <w:szCs w:val="24"/>
         </w:rPr>
-        <w:t>3. Create Contact Us and About Me pages using text, teaser, and image components.</w:t>
+        <w:t>2. Create Header XF with a menu linking to News, About Me, and Contact Us.</w:t>
       </w:r>
     </w:p>
     <w:p>
@@ -1320,7 +2184,7 @@
           <w:sz w:val="24"/>
           <w:szCs w:val="24"/>
         </w:rPr>
-        <w:t>4. Create Footer XF with News List, About Me, Contact, and Social Media.</w:t>
+        <w:t>3. Create Contact Us and About Me pages using text, teaser, and image components.</w:t>
       </w:r>
     </w:p>
     <w:p>
@@ -1337,7 +2201,7 @@
           <w:sz w:val="24"/>
           <w:szCs w:val="24"/>
         </w:rPr>
-        <w:t>5. Deploy Custom Service to print "Hello World" and call it in Sling Model.</w:t>
+        <w:t>4. Create Footer XF with News List, About Me, Contact, and Social Media.</w:t>
       </w:r>
     </w:p>
     <w:p>
@@ -1354,6 +2218,24 @@
           <w:sz w:val="24"/>
           <w:szCs w:val="24"/>
         </w:rPr>
+        <w:t>5. Deploy Custom Service to print "Hello World" and call it in Sling Model.</w:t>
+      </w:r>
+    </w:p>
+    <w:p>
+      <w:pPr>
+        <w:rPr>
+          <w:rFonts w:ascii="Times New Roman" w:hAnsi="Times New Roman" w:cs="Times New Roman"/>
+          <w:sz w:val="24"/>
+          <w:szCs w:val="24"/>
+        </w:rPr>
+      </w:pPr>
+      <w:r>
+        <w:rPr>
+          <w:rFonts w:ascii="Times New Roman" w:hAnsi="Times New Roman" w:cs="Times New Roman"/>
+          <w:sz w:val="24"/>
+          <w:szCs w:val="24"/>
+        </w:rPr>
+        <w:lastRenderedPageBreak/>
         <w:t>6. Configure API OSGi Service and fetch JSON data from a third-party API.</w:t>
       </w:r>
     </w:p>
@@ -1563,6 +2445,353 @@
       </w:rPr>
     </w:lvl>
   </w:abstractNum>
+  <w:abstractNum w:abstractNumId="9" w15:restartNumberingAfterBreak="0">
+    <w:nsid w:val="1475076D"/>
+    <w:multiLevelType w:val="hybridMultilevel"/>
+    <w:tmpl w:val="1E82EA8E"/>
+    <w:lvl w:ilvl="0" w:tplc="4009000F">
+      <w:start w:val="1"/>
+      <w:numFmt w:val="decimal"/>
+      <w:lvlText w:val="%1."/>
+      <w:lvlJc w:val="left"/>
+      <w:pPr>
+        <w:ind w:left="720" w:hanging="360"/>
+      </w:pPr>
+    </w:lvl>
+    <w:lvl w:ilvl="1" w:tplc="40090019" w:tentative="1">
+      <w:start w:val="1"/>
+      <w:numFmt w:val="lowerLetter"/>
+      <w:lvlText w:val="%2."/>
+      <w:lvlJc w:val="left"/>
+      <w:pPr>
+        <w:ind w:left="1440" w:hanging="360"/>
+      </w:pPr>
+    </w:lvl>
+    <w:lvl w:ilvl="2" w:tplc="4009001B" w:tentative="1">
+      <w:start w:val="1"/>
+      <w:numFmt w:val="lowerRoman"/>
+      <w:lvlText w:val="%3."/>
+      <w:lvlJc w:val="right"/>
+      <w:pPr>
+        <w:ind w:left="2160" w:hanging="180"/>
+      </w:pPr>
+    </w:lvl>
+    <w:lvl w:ilvl="3" w:tplc="4009000F" w:tentative="1">
+      <w:start w:val="1"/>
+      <w:numFmt w:val="decimal"/>
+      <w:lvlText w:val="%4."/>
+      <w:lvlJc w:val="left"/>
+      <w:pPr>
+        <w:ind w:left="2880" w:hanging="360"/>
+      </w:pPr>
+    </w:lvl>
+    <w:lvl w:ilvl="4" w:tplc="40090019" w:tentative="1">
+      <w:start w:val="1"/>
+      <w:numFmt w:val="lowerLetter"/>
+      <w:lvlText w:val="%5."/>
+      <w:lvlJc w:val="left"/>
+      <w:pPr>
+        <w:ind w:left="3600" w:hanging="360"/>
+      </w:pPr>
+    </w:lvl>
+    <w:lvl w:ilvl="5" w:tplc="4009001B" w:tentative="1">
+      <w:start w:val="1"/>
+      <w:numFmt w:val="lowerRoman"/>
+      <w:lvlText w:val="%6."/>
+      <w:lvlJc w:val="right"/>
+      <w:pPr>
+        <w:ind w:left="4320" w:hanging="180"/>
+      </w:pPr>
+    </w:lvl>
+    <w:lvl w:ilvl="6" w:tplc="4009000F" w:tentative="1">
+      <w:start w:val="1"/>
+      <w:numFmt w:val="decimal"/>
+      <w:lvlText w:val="%7."/>
+      <w:lvlJc w:val="left"/>
+      <w:pPr>
+        <w:ind w:left="5040" w:hanging="360"/>
+      </w:pPr>
+    </w:lvl>
+    <w:lvl w:ilvl="7" w:tplc="40090019" w:tentative="1">
+      <w:start w:val="1"/>
+      <w:numFmt w:val="lowerLetter"/>
+      <w:lvlText w:val="%8."/>
+      <w:lvlJc w:val="left"/>
+      <w:pPr>
+        <w:ind w:left="5760" w:hanging="360"/>
+      </w:pPr>
+    </w:lvl>
+    <w:lvl w:ilvl="8" w:tplc="4009001B" w:tentative="1">
+      <w:start w:val="1"/>
+      <w:numFmt w:val="lowerRoman"/>
+      <w:lvlText w:val="%9."/>
+      <w:lvlJc w:val="right"/>
+      <w:pPr>
+        <w:ind w:left="6480" w:hanging="180"/>
+      </w:pPr>
+    </w:lvl>
+  </w:abstractNum>
+  <w:abstractNum w:abstractNumId="10" w15:restartNumberingAfterBreak="0">
+    <w:nsid w:val="78D31A7B"/>
+    <w:multiLevelType w:val="hybridMultilevel"/>
+    <w:tmpl w:val="B36A794A"/>
+    <w:lvl w:ilvl="0" w:tplc="65A27CF8">
+      <w:numFmt w:val="bullet"/>
+      <w:lvlText w:val=""/>
+      <w:lvlJc w:val="left"/>
+      <w:pPr>
+        <w:ind w:left="720" w:hanging="360"/>
+      </w:pPr>
+      <w:rPr>
+        <w:rFonts w:ascii="Times New Roman" w:eastAsia="Times New Roman" w:hAnsi="Times New Roman" w:cs="Times New Roman" w:hint="default"/>
+      </w:rPr>
+    </w:lvl>
+    <w:lvl w:ilvl="1" w:tplc="40090003" w:tentative="1">
+      <w:start w:val="1"/>
+      <w:numFmt w:val="bullet"/>
+      <w:lvlText w:val="o"/>
+      <w:lvlJc w:val="left"/>
+      <w:pPr>
+        <w:ind w:left="1440" w:hanging="360"/>
+      </w:pPr>
+      <w:rPr>
+        <w:rFonts w:ascii="Courier New" w:hAnsi="Courier New" w:cs="Courier New" w:hint="default"/>
+      </w:rPr>
+    </w:lvl>
+    <w:lvl w:ilvl="2" w:tplc="40090005" w:tentative="1">
+      <w:start w:val="1"/>
+      <w:numFmt w:val="bullet"/>
+      <w:lvlText w:val=""/>
+      <w:lvlJc w:val="left"/>
+      <w:pPr>
+        <w:ind w:left="2160" w:hanging="360"/>
+      </w:pPr>
+      <w:rPr>
+        <w:rFonts w:ascii="Wingdings" w:hAnsi="Wingdings" w:hint="default"/>
+      </w:rPr>
+    </w:lvl>
+    <w:lvl w:ilvl="3" w:tplc="40090001" w:tentative="1">
+      <w:start w:val="1"/>
+      <w:numFmt w:val="bullet"/>
+      <w:lvlText w:val=""/>
+      <w:lvlJc w:val="left"/>
+      <w:pPr>
+        <w:ind w:left="2880" w:hanging="360"/>
+      </w:pPr>
+      <w:rPr>
+        <w:rFonts w:ascii="Symbol" w:hAnsi="Symbol" w:hint="default"/>
+      </w:rPr>
+    </w:lvl>
+    <w:lvl w:ilvl="4" w:tplc="40090003" w:tentative="1">
+      <w:start w:val="1"/>
+      <w:numFmt w:val="bullet"/>
+      <w:lvlText w:val="o"/>
+      <w:lvlJc w:val="left"/>
+      <w:pPr>
+        <w:ind w:left="3600" w:hanging="360"/>
+      </w:pPr>
+      <w:rPr>
+        <w:rFonts w:ascii="Courier New" w:hAnsi="Courier New" w:cs="Courier New" w:hint="default"/>
+      </w:rPr>
+    </w:lvl>
+    <w:lvl w:ilvl="5" w:tplc="40090005" w:tentative="1">
+      <w:start w:val="1"/>
+      <w:numFmt w:val="bullet"/>
+      <w:lvlText w:val=""/>
+      <w:lvlJc w:val="left"/>
+      <w:pPr>
+        <w:ind w:left="4320" w:hanging="360"/>
+      </w:pPr>
+      <w:rPr>
+        <w:rFonts w:ascii="Wingdings" w:hAnsi="Wingdings" w:hint="default"/>
+      </w:rPr>
+    </w:lvl>
+    <w:lvl w:ilvl="6" w:tplc="40090001" w:tentative="1">
+      <w:start w:val="1"/>
+      <w:numFmt w:val="bullet"/>
+      <w:lvlText w:val=""/>
+      <w:lvlJc w:val="left"/>
+      <w:pPr>
+        <w:ind w:left="5040" w:hanging="360"/>
+      </w:pPr>
+      <w:rPr>
+        <w:rFonts w:ascii="Symbol" w:hAnsi="Symbol" w:hint="default"/>
+      </w:rPr>
+    </w:lvl>
+    <w:lvl w:ilvl="7" w:tplc="40090003" w:tentative="1">
+      <w:start w:val="1"/>
+      <w:numFmt w:val="bullet"/>
+      <w:lvlText w:val="o"/>
+      <w:lvlJc w:val="left"/>
+      <w:pPr>
+        <w:ind w:left="5760" w:hanging="360"/>
+      </w:pPr>
+      <w:rPr>
+        <w:rFonts w:ascii="Courier New" w:hAnsi="Courier New" w:cs="Courier New" w:hint="default"/>
+      </w:rPr>
+    </w:lvl>
+    <w:lvl w:ilvl="8" w:tplc="40090005" w:tentative="1">
+      <w:start w:val="1"/>
+      <w:numFmt w:val="bullet"/>
+      <w:lvlText w:val=""/>
+      <w:lvlJc w:val="left"/>
+      <w:pPr>
+        <w:ind w:left="6480" w:hanging="360"/>
+      </w:pPr>
+      <w:rPr>
+        <w:rFonts w:ascii="Wingdings" w:hAnsi="Wingdings" w:hint="default"/>
+      </w:rPr>
+    </w:lvl>
+  </w:abstractNum>
+  <w:abstractNum w:abstractNumId="11" w15:restartNumberingAfterBreak="0">
+    <w:nsid w:val="79093261"/>
+    <w:multiLevelType w:val="multilevel"/>
+    <w:tmpl w:val="01264988"/>
+    <w:lvl w:ilvl="0">
+      <w:start w:val="1"/>
+      <w:numFmt w:val="bullet"/>
+      <w:lvlText w:val=""/>
+      <w:lvlJc w:val="left"/>
+      <w:pPr>
+        <w:tabs>
+          <w:tab w:val="num" w:pos="720"/>
+        </w:tabs>
+        <w:ind w:left="720" w:hanging="360"/>
+      </w:pPr>
+      <w:rPr>
+        <w:rFonts w:ascii="Symbol" w:hAnsi="Symbol" w:hint="default"/>
+        <w:sz w:val="20"/>
+      </w:rPr>
+    </w:lvl>
+    <w:lvl w:ilvl="1" w:tentative="1">
+      <w:start w:val="1"/>
+      <w:numFmt w:val="bullet"/>
+      <w:lvlText w:val="o"/>
+      <w:lvlJc w:val="left"/>
+      <w:pPr>
+        <w:tabs>
+          <w:tab w:val="num" w:pos="1440"/>
+        </w:tabs>
+        <w:ind w:left="1440" w:hanging="360"/>
+      </w:pPr>
+      <w:rPr>
+        <w:rFonts w:ascii="Courier New" w:hAnsi="Courier New" w:hint="default"/>
+        <w:sz w:val="20"/>
+      </w:rPr>
+    </w:lvl>
+    <w:lvl w:ilvl="2" w:tentative="1">
+      <w:start w:val="1"/>
+      <w:numFmt w:val="bullet"/>
+      <w:lvlText w:val=""/>
+      <w:lvlJc w:val="left"/>
+      <w:pPr>
+        <w:tabs>
+          <w:tab w:val="num" w:pos="2160"/>
+        </w:tabs>
+        <w:ind w:left="2160" w:hanging="360"/>
+      </w:pPr>
+      <w:rPr>
+        <w:rFonts w:ascii="Wingdings" w:hAnsi="Wingdings" w:hint="default"/>
+        <w:sz w:val="20"/>
+      </w:rPr>
+    </w:lvl>
+    <w:lvl w:ilvl="3" w:tentative="1">
+      <w:start w:val="1"/>
+      <w:numFmt w:val="bullet"/>
+      <w:lvlText w:val=""/>
+      <w:lvlJc w:val="left"/>
+      <w:pPr>
+        <w:tabs>
+          <w:tab w:val="num" w:pos="2880"/>
+        </w:tabs>
+        <w:ind w:left="2880" w:hanging="360"/>
+      </w:pPr>
+      <w:rPr>
+        <w:rFonts w:ascii="Wingdings" w:hAnsi="Wingdings" w:hint="default"/>
+        <w:sz w:val="20"/>
+      </w:rPr>
+    </w:lvl>
+    <w:lvl w:ilvl="4" w:tentative="1">
+      <w:start w:val="1"/>
+      <w:numFmt w:val="bullet"/>
+      <w:lvlText w:val=""/>
+      <w:lvlJc w:val="left"/>
+      <w:pPr>
+        <w:tabs>
+          <w:tab w:val="num" w:pos="3600"/>
+        </w:tabs>
+        <w:ind w:left="3600" w:hanging="360"/>
+      </w:pPr>
+      <w:rPr>
+        <w:rFonts w:ascii="Wingdings" w:hAnsi="Wingdings" w:hint="default"/>
+        <w:sz w:val="20"/>
+      </w:rPr>
+    </w:lvl>
+    <w:lvl w:ilvl="5" w:tentative="1">
+      <w:start w:val="1"/>
+      <w:numFmt w:val="bullet"/>
+      <w:lvlText w:val=""/>
+      <w:lvlJc w:val="left"/>
+      <w:pPr>
+        <w:tabs>
+          <w:tab w:val="num" w:pos="4320"/>
+        </w:tabs>
+        <w:ind w:left="4320" w:hanging="360"/>
+      </w:pPr>
+      <w:rPr>
+        <w:rFonts w:ascii="Wingdings" w:hAnsi="Wingdings" w:hint="default"/>
+        <w:sz w:val="20"/>
+      </w:rPr>
+    </w:lvl>
+    <w:lvl w:ilvl="6" w:tentative="1">
+      <w:start w:val="1"/>
+      <w:numFmt w:val="bullet"/>
+      <w:lvlText w:val=""/>
+      <w:lvlJc w:val="left"/>
+      <w:pPr>
+        <w:tabs>
+          <w:tab w:val="num" w:pos="5040"/>
+        </w:tabs>
+        <w:ind w:left="5040" w:hanging="360"/>
+      </w:pPr>
+      <w:rPr>
+        <w:rFonts w:ascii="Wingdings" w:hAnsi="Wingdings" w:hint="default"/>
+        <w:sz w:val="20"/>
+      </w:rPr>
+    </w:lvl>
+    <w:lvl w:ilvl="7" w:tentative="1">
+      <w:start w:val="1"/>
+      <w:numFmt w:val="bullet"/>
+      <w:lvlText w:val=""/>
+      <w:lvlJc w:val="left"/>
+      <w:pPr>
+        <w:tabs>
+          <w:tab w:val="num" w:pos="5760"/>
+        </w:tabs>
+        <w:ind w:left="5760" w:hanging="360"/>
+      </w:pPr>
+      <w:rPr>
+        <w:rFonts w:ascii="Wingdings" w:hAnsi="Wingdings" w:hint="default"/>
+        <w:sz w:val="20"/>
+      </w:rPr>
+    </w:lvl>
+    <w:lvl w:ilvl="8" w:tentative="1">
+      <w:start w:val="1"/>
+      <w:numFmt w:val="bullet"/>
+      <w:lvlText w:val=""/>
+      <w:lvlJc w:val="left"/>
+      <w:pPr>
+        <w:tabs>
+          <w:tab w:val="num" w:pos="6480"/>
+        </w:tabs>
+        <w:ind w:left="6480" w:hanging="360"/>
+      </w:pPr>
+      <w:rPr>
+        <w:rFonts w:ascii="Wingdings" w:hAnsi="Wingdings" w:hint="default"/>
+        <w:sz w:val="20"/>
+      </w:rPr>
+    </w:lvl>
+  </w:abstractNum>
   <w:num w:numId="1" w16cid:durableId="1416056140">
     <w:abstractNumId w:val="8"/>
   </w:num>
@@ -1589,6 +2818,15 @@
   </w:num>
   <w:num w:numId="9" w16cid:durableId="1736582888">
     <w:abstractNumId w:val="0"/>
+  </w:num>
+  <w:num w:numId="10" w16cid:durableId="1057122237">
+    <w:abstractNumId w:val="11"/>
+  </w:num>
+  <w:num w:numId="11" w16cid:durableId="1583367079">
+    <w:abstractNumId w:val="9"/>
+  </w:num>
+  <w:num w:numId="12" w16cid:durableId="167066752">
+    <w:abstractNumId w:val="10"/>
   </w:num>
 </w:numbering>
 </file>
@@ -2196,7 +3434,6 @@
   <w:style w:type="character" w:default="1" w:styleId="DefaultParagraphFont">
     <w:name w:val="Default Paragraph Font"/>
     <w:uiPriority w:val="1"/>
-    <w:semiHidden/>
     <w:unhideWhenUsed/>
   </w:style>
   <w:style w:type="table" w:default="1" w:styleId="TableNormal">
@@ -12972,6 +14209,29 @@
         <w:shd w:val="clear" w:color="auto" w:fill="FBCAA2" w:themeFill="accent6" w:themeFillTint="7F"/>
       </w:tcPr>
     </w:tblStylePr>
+  </w:style>
+  <w:style w:type="character" w:styleId="Hyperlink">
+    <w:name w:val="Hyperlink"/>
+    <w:basedOn w:val="DefaultParagraphFont"/>
+    <w:uiPriority w:val="99"/>
+    <w:unhideWhenUsed/>
+    <w:rsid w:val="005E0737"/>
+    <w:rPr>
+      <w:color w:val="0000FF" w:themeColor="hyperlink"/>
+      <w:u w:val="single"/>
+    </w:rPr>
+  </w:style>
+  <w:style w:type="character" w:styleId="UnresolvedMention">
+    <w:name w:val="Unresolved Mention"/>
+    <w:basedOn w:val="DefaultParagraphFont"/>
+    <w:uiPriority w:val="99"/>
+    <w:semiHidden/>
+    <w:unhideWhenUsed/>
+    <w:rsid w:val="005E0737"/>
+    <w:rPr>
+      <w:color w:val="605E5C"/>
+      <w:shd w:val="clear" w:color="auto" w:fill="E1DFDD"/>
+    </w:rPr>
   </w:style>
 </w:styles>
 </file>

--- a/AEM_Training/24-03-25.docx
+++ b/AEM_Training/24-03-25.docx
@@ -228,27 +228,7 @@
           <w:lang w:val="en-IN" w:eastAsia="en-IN"/>
         </w:rPr>
         <w:br/>
-        <w:t>/content/us/</w:t>
-      </w:r>
-      <w:proofErr w:type="spellStart"/>
-      <w:r>
-        <w:rPr>
-          <w:rFonts w:ascii="Times New Roman" w:eastAsia="Times New Roman" w:hAnsi="Times New Roman" w:cs="Times New Roman"/>
-          <w:sz w:val="24"/>
-          <w:szCs w:val="24"/>
-          <w:lang w:val="en-IN" w:eastAsia="en-IN"/>
-        </w:rPr>
-        <w:t>en</w:t>
-      </w:r>
-      <w:proofErr w:type="spellEnd"/>
-      <w:r>
-        <w:rPr>
-          <w:rFonts w:ascii="Times New Roman" w:eastAsia="Times New Roman" w:hAnsi="Times New Roman" w:cs="Times New Roman"/>
-          <w:sz w:val="24"/>
-          <w:szCs w:val="24"/>
-          <w:lang w:val="en-IN" w:eastAsia="en-IN"/>
-        </w:rPr>
-        <w:t>/</w:t>
+        <w:t>/content/us/en/</w:t>
       </w:r>
     </w:p>
     <w:p>
@@ -407,6 +387,7 @@
       <w:r>
         <w:rPr>
           <w:rFonts w:ascii="Times New Roman" w:hAnsi="Times New Roman" w:cs="Times New Roman"/>
+          <w:noProof/>
           <w:sz w:val="24"/>
           <w:szCs w:val="24"/>
         </w:rPr>
@@ -458,6 +439,7 @@
       <w:r>
         <w:rPr>
           <w:rFonts w:ascii="Times New Roman" w:hAnsi="Times New Roman" w:cs="Times New Roman"/>
+          <w:noProof/>
           <w:sz w:val="24"/>
           <w:szCs w:val="24"/>
         </w:rPr>
@@ -609,6 +591,7 @@
       <w:r>
         <w:rPr>
           <w:rFonts w:ascii="Times New Roman" w:hAnsi="Times New Roman" w:cs="Times New Roman"/>
+          <w:noProof/>
           <w:sz w:val="24"/>
           <w:szCs w:val="24"/>
         </w:rPr>
@@ -742,6 +725,7 @@
       <w:r>
         <w:rPr>
           <w:rFonts w:ascii="Times New Roman" w:hAnsi="Times New Roman" w:cs="Times New Roman"/>
+          <w:noProof/>
           <w:sz w:val="24"/>
           <w:szCs w:val="24"/>
         </w:rPr>
@@ -848,6 +832,7 @@
       <w:r>
         <w:rPr>
           <w:rFonts w:ascii="Times New Roman" w:hAnsi="Times New Roman" w:cs="Times New Roman"/>
+          <w:noProof/>
           <w:sz w:val="24"/>
           <w:szCs w:val="24"/>
         </w:rPr>
@@ -901,6 +886,7 @@
       <w:r>
         <w:rPr>
           <w:rFonts w:ascii="Times New Roman" w:hAnsi="Times New Roman" w:cs="Times New Roman"/>
+          <w:noProof/>
           <w:sz w:val="24"/>
           <w:szCs w:val="24"/>
           <w:lang w:val="en-IN"/>
@@ -1065,6 +1051,7 @@
       <w:r>
         <w:rPr>
           <w:rFonts w:ascii="Times New Roman" w:hAnsi="Times New Roman" w:cs="Times New Roman"/>
+          <w:noProof/>
           <w:sz w:val="24"/>
           <w:szCs w:val="24"/>
         </w:rPr>
@@ -1167,25 +1154,7 @@
           <w:szCs w:val="24"/>
         </w:rPr>
         <w:br/>
-        <w:t>@</w:t>
-      </w:r>
-      <w:proofErr w:type="gramStart"/>
-      <w:r>
-        <w:rPr>
-          <w:rFonts w:ascii="Times New Roman" w:hAnsi="Times New Roman" w:cs="Times New Roman"/>
-          <w:sz w:val="24"/>
-          <w:szCs w:val="24"/>
-        </w:rPr>
-        <w:t>Component(</w:t>
-      </w:r>
-      <w:proofErr w:type="gramEnd"/>
-      <w:r>
-        <w:rPr>
-          <w:rFonts w:ascii="Times New Roman" w:hAnsi="Times New Roman" w:cs="Times New Roman"/>
-          <w:sz w:val="24"/>
-          <w:szCs w:val="24"/>
-        </w:rPr>
-        <w:t>service = HelloWorldService.class, immediate = true)</w:t>
+        <w:t>@Component(service = HelloWorldService.class, immediate = true)</w:t>
       </w:r>
       <w:r>
         <w:rPr>
@@ -1203,25 +1172,7 @@
           <w:szCs w:val="24"/>
         </w:rPr>
         <w:br/>
-        <w:t xml:space="preserve">    public String </w:t>
-      </w:r>
-      <w:proofErr w:type="gramStart"/>
-      <w:r>
-        <w:rPr>
-          <w:rFonts w:ascii="Times New Roman" w:hAnsi="Times New Roman" w:cs="Times New Roman"/>
-          <w:sz w:val="24"/>
-          <w:szCs w:val="24"/>
-        </w:rPr>
-        <w:t>getMessage(</w:t>
-      </w:r>
-      <w:proofErr w:type="gramEnd"/>
-      <w:r>
-        <w:rPr>
-          <w:rFonts w:ascii="Times New Roman" w:hAnsi="Times New Roman" w:cs="Times New Roman"/>
-          <w:sz w:val="24"/>
-          <w:szCs w:val="24"/>
-        </w:rPr>
-        <w:t>) {</w:t>
+        <w:t xml:space="preserve">    public String getMessage() {</w:t>
       </w:r>
       <w:r>
         <w:rPr>
@@ -1239,18 +1190,8 @@
           <w:szCs w:val="24"/>
         </w:rPr>
         <w:br/>
-        <w:t xml:space="preserve">  </w:t>
+        <w:t xml:space="preserve">    }</w:t>
       </w:r>
-      <w:proofErr w:type="gramStart"/>
-      <w:r>
-        <w:rPr>
-          <w:rFonts w:ascii="Times New Roman" w:hAnsi="Times New Roman" w:cs="Times New Roman"/>
-          <w:sz w:val="24"/>
-          <w:szCs w:val="24"/>
-        </w:rPr>
-        <w:t xml:space="preserve">  }</w:t>
-      </w:r>
-      <w:proofErr w:type="gramEnd"/>
       <w:r>
         <w:rPr>
           <w:rFonts w:ascii="Times New Roman" w:hAnsi="Times New Roman" w:cs="Times New Roman"/>
@@ -1301,25 +1242,7 @@
           <w:szCs w:val="24"/>
         </w:rPr>
         <w:br/>
-        <w:t>@</w:t>
-      </w:r>
-      <w:proofErr w:type="gramStart"/>
-      <w:r>
-        <w:rPr>
-          <w:rFonts w:ascii="Times New Roman" w:hAnsi="Times New Roman" w:cs="Times New Roman"/>
-          <w:sz w:val="24"/>
-          <w:szCs w:val="24"/>
-        </w:rPr>
-        <w:t>Model(</w:t>
-      </w:r>
-      <w:proofErr w:type="gramEnd"/>
-      <w:r>
-        <w:rPr>
-          <w:rFonts w:ascii="Times New Roman" w:hAnsi="Times New Roman" w:cs="Times New Roman"/>
-          <w:sz w:val="24"/>
-          <w:szCs w:val="24"/>
-        </w:rPr>
-        <w:t>adaptables = Resource.class, defaultInjectionStrategy = DefaultInjectionStrategy.OPTIONAL)</w:t>
+        <w:t>@Model(adaptables = Resource.class, defaultInjectionStrategy = DefaultInjectionStrategy.OPTIONAL)</w:t>
       </w:r>
       <w:r>
         <w:rPr>
@@ -1373,25 +1296,7 @@
           <w:szCs w:val="24"/>
         </w:rPr>
         <w:br/>
-        <w:t xml:space="preserve">    protected void </w:t>
-      </w:r>
-      <w:proofErr w:type="gramStart"/>
-      <w:r>
-        <w:rPr>
-          <w:rFonts w:ascii="Times New Roman" w:hAnsi="Times New Roman" w:cs="Times New Roman"/>
-          <w:sz w:val="24"/>
-          <w:szCs w:val="24"/>
-        </w:rPr>
-        <w:t>init(</w:t>
-      </w:r>
-      <w:proofErr w:type="gramEnd"/>
-      <w:r>
-        <w:rPr>
-          <w:rFonts w:ascii="Times New Roman" w:hAnsi="Times New Roman" w:cs="Times New Roman"/>
-          <w:sz w:val="24"/>
-          <w:szCs w:val="24"/>
-        </w:rPr>
-        <w:t>) {</w:t>
+        <w:t xml:space="preserve">    protected void init() {</w:t>
       </w:r>
       <w:r>
         <w:rPr>
@@ -1400,25 +1305,7 @@
           <w:szCs w:val="24"/>
         </w:rPr>
         <w:br/>
-        <w:t xml:space="preserve">        if (</w:t>
-      </w:r>
-      <w:proofErr w:type="gramStart"/>
-      <w:r>
-        <w:rPr>
-          <w:rFonts w:ascii="Times New Roman" w:hAnsi="Times New Roman" w:cs="Times New Roman"/>
-          <w:sz w:val="24"/>
-          <w:szCs w:val="24"/>
-        </w:rPr>
-        <w:t>helloWorldService !</w:t>
-      </w:r>
-      <w:proofErr w:type="gramEnd"/>
-      <w:r>
-        <w:rPr>
-          <w:rFonts w:ascii="Times New Roman" w:hAnsi="Times New Roman" w:cs="Times New Roman"/>
-          <w:sz w:val="24"/>
-          <w:szCs w:val="24"/>
-        </w:rPr>
-        <w:t>= null) {</w:t>
+        <w:t xml:space="preserve">        if (helloWorldService != null) {</w:t>
       </w:r>
       <w:r>
         <w:rPr>
@@ -1444,25 +1331,7 @@
           <w:szCs w:val="24"/>
         </w:rPr>
         <w:lastRenderedPageBreak/>
-        <w:t xml:space="preserve">            </w:t>
-      </w:r>
-      <w:proofErr w:type="gramStart"/>
-      <w:r>
-        <w:rPr>
-          <w:rFonts w:ascii="Times New Roman" w:hAnsi="Times New Roman" w:cs="Times New Roman"/>
-          <w:sz w:val="24"/>
-          <w:szCs w:val="24"/>
-        </w:rPr>
-        <w:t>LOGGER.info(</w:t>
-      </w:r>
-      <w:proofErr w:type="gramEnd"/>
-      <w:r>
-        <w:rPr>
-          <w:rFonts w:ascii="Times New Roman" w:hAnsi="Times New Roman" w:cs="Times New Roman"/>
-          <w:sz w:val="24"/>
-          <w:szCs w:val="24"/>
-        </w:rPr>
-        <w:t>"Service Message: {}", message);</w:t>
+        <w:t xml:space="preserve">            LOGGER.info("Service Message: {}", message);</w:t>
       </w:r>
       <w:r>
         <w:rPr>
@@ -1471,37 +1340,17 @@
           <w:szCs w:val="24"/>
         </w:rPr>
         <w:br/>
-        <w:t xml:space="preserve">      </w:t>
+        <w:t xml:space="preserve">        }</w:t>
       </w:r>
-      <w:proofErr w:type="gramStart"/>
       <w:r>
         <w:rPr>
           <w:rFonts w:ascii="Times New Roman" w:hAnsi="Times New Roman" w:cs="Times New Roman"/>
           <w:sz w:val="24"/>
           <w:szCs w:val="24"/>
         </w:rPr>
-        <w:t xml:space="preserve">  }</w:t>
+        <w:br/>
+        <w:t xml:space="preserve">    }</w:t>
       </w:r>
-      <w:proofErr w:type="gramEnd"/>
-      <w:r>
-        <w:rPr>
-          <w:rFonts w:ascii="Times New Roman" w:hAnsi="Times New Roman" w:cs="Times New Roman"/>
-          <w:sz w:val="24"/>
-          <w:szCs w:val="24"/>
-        </w:rPr>
-        <w:br/>
-        <w:t xml:space="preserve">  </w:t>
-      </w:r>
-      <w:proofErr w:type="gramStart"/>
-      <w:r>
-        <w:rPr>
-          <w:rFonts w:ascii="Times New Roman" w:hAnsi="Times New Roman" w:cs="Times New Roman"/>
-          <w:sz w:val="24"/>
-          <w:szCs w:val="24"/>
-        </w:rPr>
-        <w:t xml:space="preserve">  }</w:t>
-      </w:r>
-      <w:proofErr w:type="gramEnd"/>
       <w:r>
         <w:rPr>
           <w:rFonts w:ascii="Times New Roman" w:hAnsi="Times New Roman" w:cs="Times New Roman"/>
@@ -1573,25 +1422,7 @@
           <w:szCs w:val="24"/>
         </w:rPr>
         <w:br/>
-        <w:t>@</w:t>
-      </w:r>
-      <w:proofErr w:type="gramStart"/>
-      <w:r>
-        <w:rPr>
-          <w:rFonts w:ascii="Times New Roman" w:hAnsi="Times New Roman" w:cs="Times New Roman"/>
-          <w:sz w:val="24"/>
-          <w:szCs w:val="24"/>
-        </w:rPr>
-        <w:t>ObjectClassDefinition(</w:t>
-      </w:r>
-      <w:proofErr w:type="gramEnd"/>
-      <w:r>
-        <w:rPr>
-          <w:rFonts w:ascii="Times New Roman" w:hAnsi="Times New Roman" w:cs="Times New Roman"/>
-          <w:sz w:val="24"/>
-          <w:szCs w:val="24"/>
-        </w:rPr>
-        <w:t>name = "Third-Party API Configuration")</w:t>
+        <w:t>@ObjectClassDefinition(name = "Third-Party API Configuration")</w:t>
       </w:r>
       <w:r>
         <w:rPr>
@@ -1609,25 +1440,7 @@
           <w:szCs w:val="24"/>
         </w:rPr>
         <w:br/>
-        <w:t xml:space="preserve">    @</w:t>
-      </w:r>
-      <w:proofErr w:type="gramStart"/>
-      <w:r>
-        <w:rPr>
-          <w:rFonts w:ascii="Times New Roman" w:hAnsi="Times New Roman" w:cs="Times New Roman"/>
-          <w:sz w:val="24"/>
-          <w:szCs w:val="24"/>
-        </w:rPr>
-        <w:t>AttributeDefinition(</w:t>
-      </w:r>
-      <w:proofErr w:type="gramEnd"/>
-      <w:r>
-        <w:rPr>
-          <w:rFonts w:ascii="Times New Roman" w:hAnsi="Times New Roman" w:cs="Times New Roman"/>
-          <w:sz w:val="24"/>
-          <w:szCs w:val="24"/>
-        </w:rPr>
-        <w:t>name = "API URL", description = "Provide the API URL")</w:t>
+        <w:t xml:space="preserve">    @AttributeDefinition(name = "API URL", description = "Provide the API URL")</w:t>
       </w:r>
       <w:r>
         <w:rPr>
@@ -1636,25 +1449,7 @@
           <w:szCs w:val="24"/>
         </w:rPr>
         <w:br/>
-        <w:t xml:space="preserve">    String </w:t>
-      </w:r>
-      <w:proofErr w:type="gramStart"/>
-      <w:r>
-        <w:rPr>
-          <w:rFonts w:ascii="Times New Roman" w:hAnsi="Times New Roman" w:cs="Times New Roman"/>
-          <w:sz w:val="24"/>
-          <w:szCs w:val="24"/>
-        </w:rPr>
-        <w:t>apiUrl(</w:t>
-      </w:r>
-      <w:proofErr w:type="gramEnd"/>
-      <w:r>
-        <w:rPr>
-          <w:rFonts w:ascii="Times New Roman" w:hAnsi="Times New Roman" w:cs="Times New Roman"/>
-          <w:sz w:val="24"/>
-          <w:szCs w:val="24"/>
-        </w:rPr>
-        <w:t>) default "https://jsonplaceholder.typicode.com/posts";</w:t>
+        <w:t xml:space="preserve">    String apiUrl() default "https://jsonplaceholder.typicode.com/posts";</w:t>
       </w:r>
       <w:r>
         <w:rPr>
@@ -1697,25 +1492,7 @@
           <w:szCs w:val="24"/>
         </w:rPr>
         <w:br/>
-        <w:t xml:space="preserve">@Component(service = </w:t>
-      </w:r>
-      <w:proofErr w:type="spellStart"/>
-      <w:r>
-        <w:rPr>
-          <w:rFonts w:ascii="Times New Roman" w:hAnsi="Times New Roman" w:cs="Times New Roman"/>
-          <w:sz w:val="24"/>
-          <w:szCs w:val="24"/>
-        </w:rPr>
-        <w:t>APIService.class</w:t>
-      </w:r>
-      <w:proofErr w:type="spellEnd"/>
-      <w:r>
-        <w:rPr>
-          <w:rFonts w:ascii="Times New Roman" w:hAnsi="Times New Roman" w:cs="Times New Roman"/>
-          <w:sz w:val="24"/>
-          <w:szCs w:val="24"/>
-        </w:rPr>
-        <w:t>, immediate = true)</w:t>
+        <w:t>@Component(service = APIService.class, immediate = true)</w:t>
       </w:r>
       <w:r>
         <w:rPr>
@@ -2080,10 +1857,10 @@
           <w:szCs w:val="24"/>
         </w:rPr>
         <w:drawing>
-          <wp:inline distT="0" distB="0" distL="0" distR="0" wp14:anchorId="1CC1B17D" wp14:editId="6D0E9D73">
-            <wp:extent cx="5486400" cy="2446655"/>
-            <wp:effectExtent l="0" t="0" r="0" b="0"/>
-            <wp:docPr id="1038958462" name="Picture 1"/>
+          <wp:inline distT="0" distB="0" distL="0" distR="0" wp14:anchorId="39D6E50A" wp14:editId="2797953D">
+            <wp:extent cx="5486400" cy="2773045"/>
+            <wp:effectExtent l="0" t="0" r="0" b="8255"/>
+            <wp:docPr id="1509815904" name="Picture 1"/>
             <wp:cNvGraphicFramePr>
               <a:graphicFrameLocks xmlns:a="http://schemas.openxmlformats.org/drawingml/2006/main" noChangeAspect="1"/>
             </wp:cNvGraphicFramePr>
@@ -2091,7 +1868,7 @@
               <a:graphicData uri="http://schemas.openxmlformats.org/drawingml/2006/picture">
                 <pic:pic xmlns:pic="http://schemas.openxmlformats.org/drawingml/2006/picture">
                   <pic:nvPicPr>
-                    <pic:cNvPr id="1038958462" name=""/>
+                    <pic:cNvPr id="1509815904" name=""/>
                     <pic:cNvPicPr/>
                   </pic:nvPicPr>
                   <pic:blipFill>
@@ -2103,7 +1880,7 @@
                   <pic:spPr>
                     <a:xfrm>
                       <a:off x="0" y="0"/>
-                      <a:ext cx="5486400" cy="2446655"/>
+                      <a:ext cx="5486400" cy="2773045"/>
                     </a:xfrm>
                     <a:prstGeom prst="rect">
                       <a:avLst/>
@@ -2218,6 +1995,7 @@
           <w:sz w:val="24"/>
           <w:szCs w:val="24"/>
         </w:rPr>
+        <w:lastRenderedPageBreak/>
         <w:t>5. Deploy Custom Service to print "Hello World" and call it in Sling Model.</w:t>
       </w:r>
     </w:p>
@@ -2235,7 +2013,6 @@
           <w:sz w:val="24"/>
           <w:szCs w:val="24"/>
         </w:rPr>
-        <w:lastRenderedPageBreak/>
         <w:t>6. Configure API OSGi Service and fetch JSON data from a third-party API.</w:t>
       </w:r>
     </w:p>
@@ -3434,6 +3211,7 @@
   <w:style w:type="character" w:default="1" w:styleId="DefaultParagraphFont">
     <w:name w:val="Default Paragraph Font"/>
     <w:uiPriority w:val="1"/>
+    <w:semiHidden/>
     <w:unhideWhenUsed/>
   </w:style>
   <w:style w:type="table" w:default="1" w:styleId="TableNormal">
